--- a/fuentes/contenidos/grado04/guion08/CN_04_08_CO_REC80.docx
+++ b/fuentes/contenidos/grado04/guion08/CN_04_08_CO_REC80.docx
@@ -84,8 +84,6 @@
         </w:rPr>
         <w:t>CN_04_08</w:t>
       </w:r>
-      <w:bookmarkStart w:id="0" w:name="_GoBack"/>
-      <w:bookmarkEnd w:id="0"/>
       <w:r>
         <w:rPr>
           <w:rFonts w:ascii="Times New Roman" w:hAnsi="Times New Roman" w:cs="Times New Roman"/>
@@ -6651,7 +6649,25 @@
           <w:szCs w:val="18"/>
           <w:lang w:val="es-ES_tradnl"/>
         </w:rPr>
-        <w:t>La caja con las canicas adentro, pero ahora con una pequeña inclinación y todas las canicas agrupadas en una esquina.</w:t>
+        <w:t xml:space="preserve">La </w:t>
+      </w:r>
+      <w:r>
+        <w:rPr>
+          <w:rFonts w:ascii="Arial" w:hAnsi="Arial" w:cs="Arial"/>
+          <w:sz w:val="18"/>
+          <w:szCs w:val="18"/>
+          <w:lang w:val="es-ES_tradnl"/>
+        </w:rPr>
+        <w:t xml:space="preserve">misma </w:t>
+      </w:r>
+      <w:r>
+        <w:rPr>
+          <w:rFonts w:ascii="Arial" w:hAnsi="Arial" w:cs="Arial"/>
+          <w:sz w:val="18"/>
+          <w:szCs w:val="18"/>
+          <w:lang w:val="es-ES_tradnl"/>
+        </w:rPr>
+        <w:t>caja con las canicas adentro, pero ahora con una pequeña inclinación y todas las canicas agrupadas en una esquina.</w:t>
       </w:r>
       <w:r>
         <w:rPr>
@@ -6699,56 +6715,6 @@
           <w:lang w:val="es-ES_tradnl"/>
         </w:rPr>
       </w:pPr>
-      <w:r>
-        <w:rPr>
-          <w:noProof/>
-          <w:lang w:val="es-CO" w:eastAsia="es-CO"/>
-        </w:rPr>
-        <w:drawing>
-          <wp:anchor distT="0" distB="0" distL="114300" distR="114300" simplePos="0" relativeHeight="251661312" behindDoc="0" locked="0" layoutInCell="1" allowOverlap="1" wp14:anchorId="589AB950" wp14:editId="42C412CC">
-            <wp:simplePos x="0" y="0"/>
-            <wp:positionH relativeFrom="column">
-              <wp:posOffset>114300</wp:posOffset>
-            </wp:positionH>
-            <wp:positionV relativeFrom="paragraph">
-              <wp:posOffset>43815</wp:posOffset>
-            </wp:positionV>
-            <wp:extent cx="1400175" cy="800100"/>
-            <wp:effectExtent l="0" t="0" r="0" b="12700"/>
-            <wp:wrapTopAndBottom/>
-            <wp:docPr id="6" name="Picture 84" descr="caja-canicas.jpg"/>
-            <wp:cNvGraphicFramePr>
-              <a:graphicFrameLocks xmlns:a="http://schemas.openxmlformats.org/drawingml/2006/main" noChangeAspect="1"/>
-            </wp:cNvGraphicFramePr>
-            <a:graphic xmlns:a="http://schemas.openxmlformats.org/drawingml/2006/main">
-              <a:graphicData uri="http://schemas.openxmlformats.org/drawingml/2006/picture">
-                <pic:pic xmlns:pic="http://schemas.openxmlformats.org/drawingml/2006/picture">
-                  <pic:nvPicPr>
-                    <pic:cNvPr id="0" name="caja-canicas.jpg"/>
-                    <pic:cNvPicPr/>
-                  </pic:nvPicPr>
-                  <pic:blipFill>
-                    <a:blip r:embed="rId7" cstate="print"/>
-                    <a:srcRect t="35678" r="42126" b="22111"/>
-                    <a:stretch>
-                      <a:fillRect/>
-                    </a:stretch>
-                  </pic:blipFill>
-                  <pic:spPr>
-                    <a:xfrm>
-                      <a:off x="0" y="0"/>
-                      <a:ext cx="1400175" cy="800100"/>
-                    </a:xfrm>
-                    <a:prstGeom prst="rect">
-                      <a:avLst/>
-                    </a:prstGeom>
-                  </pic:spPr>
-                </pic:pic>
-              </a:graphicData>
-            </a:graphic>
-          </wp:anchor>
-        </w:drawing>
-      </w:r>
     </w:p>
     <w:p>
       <w:pPr>
@@ -6981,7 +6947,25 @@
           <w:szCs w:val="18"/>
           <w:lang w:val="es-ES_tradnl"/>
         </w:rPr>
-        <w:t xml:space="preserve">La caja con las canicas adentro, sin inclinación y </w:t>
+        <w:t xml:space="preserve">La caja con las canicas adentro, </w:t>
+      </w:r>
+      <w:r>
+        <w:rPr>
+          <w:rFonts w:ascii="Arial" w:hAnsi="Arial" w:cs="Arial"/>
+          <w:sz w:val="18"/>
+          <w:szCs w:val="18"/>
+          <w:lang w:val="es-ES_tradnl"/>
+        </w:rPr>
+        <w:t xml:space="preserve">ahora </w:t>
+      </w:r>
+      <w:r>
+        <w:rPr>
+          <w:rFonts w:ascii="Arial" w:hAnsi="Arial" w:cs="Arial"/>
+          <w:sz w:val="18"/>
+          <w:szCs w:val="18"/>
+          <w:lang w:val="es-ES_tradnl"/>
+        </w:rPr>
+        <w:t xml:space="preserve">sin inclinación y </w:t>
       </w:r>
       <w:r>
         <w:rPr>
@@ -7035,7 +7019,25 @@
           <w:szCs w:val="18"/>
           <w:lang w:val="es-ES_tradnl"/>
         </w:rPr>
-        <w:t xml:space="preserve"> Indicar un movimiento suave de la caja; puede ser con flechas a ambos lados de la caja y que apunten hacia afuera. </w:t>
+        <w:t xml:space="preserve"> Indicar un movimiento suave de la caja; puede ser con flechas a ambos lados de la </w:t>
+      </w:r>
+      <w:r>
+        <w:rPr>
+          <w:rFonts w:ascii="Arial" w:hAnsi="Arial" w:cs="Arial"/>
+          <w:sz w:val="18"/>
+          <w:szCs w:val="18"/>
+          <w:lang w:val="es-ES_tradnl"/>
+        </w:rPr>
+        <w:t>caja y que apunten hacia afuera, o el símbolo de la vibración.</w:t>
+      </w:r>
+      <w:r>
+        <w:rPr>
+          <w:rFonts w:ascii="Arial" w:hAnsi="Arial" w:cs="Arial"/>
+          <w:sz w:val="18"/>
+          <w:szCs w:val="18"/>
+          <w:lang w:val="es-ES_tradnl"/>
+        </w:rPr>
+        <w:t xml:space="preserve"> </w:t>
       </w:r>
       <w:r>
         <w:rPr>
@@ -7056,56 +7058,6 @@
           <w:lang w:val="es-ES_tradnl"/>
         </w:rPr>
       </w:pPr>
-      <w:r>
-        <w:rPr>
-          <w:noProof/>
-          <w:lang w:val="es-CO" w:eastAsia="es-CO"/>
-        </w:rPr>
-        <w:drawing>
-          <wp:anchor distT="0" distB="0" distL="114300" distR="114300" simplePos="0" relativeHeight="251663360" behindDoc="0" locked="0" layoutInCell="1" allowOverlap="1" wp14:anchorId="7C68404A" wp14:editId="46774C85">
-            <wp:simplePos x="0" y="0"/>
-            <wp:positionH relativeFrom="column">
-              <wp:posOffset>114300</wp:posOffset>
-            </wp:positionH>
-            <wp:positionV relativeFrom="paragraph">
-              <wp:posOffset>43815</wp:posOffset>
-            </wp:positionV>
-            <wp:extent cx="1400175" cy="800100"/>
-            <wp:effectExtent l="0" t="0" r="0" b="12700"/>
-            <wp:wrapTopAndBottom/>
-            <wp:docPr id="7" name="Picture 84" descr="caja-canicas.jpg"/>
-            <wp:cNvGraphicFramePr>
-              <a:graphicFrameLocks xmlns:a="http://schemas.openxmlformats.org/drawingml/2006/main" noChangeAspect="1"/>
-            </wp:cNvGraphicFramePr>
-            <a:graphic xmlns:a="http://schemas.openxmlformats.org/drawingml/2006/main">
-              <a:graphicData uri="http://schemas.openxmlformats.org/drawingml/2006/picture">
-                <pic:pic xmlns:pic="http://schemas.openxmlformats.org/drawingml/2006/picture">
-                  <pic:nvPicPr>
-                    <pic:cNvPr id="0" name="caja-canicas.jpg"/>
-                    <pic:cNvPicPr/>
-                  </pic:nvPicPr>
-                  <pic:blipFill>
-                    <a:blip r:embed="rId7" cstate="print"/>
-                    <a:srcRect t="35678" r="42126" b="22111"/>
-                    <a:stretch>
-                      <a:fillRect/>
-                    </a:stretch>
-                  </pic:blipFill>
-                  <pic:spPr>
-                    <a:xfrm>
-                      <a:off x="0" y="0"/>
-                      <a:ext cx="1400175" cy="800100"/>
-                    </a:xfrm>
-                    <a:prstGeom prst="rect">
-                      <a:avLst/>
-                    </a:prstGeom>
-                  </pic:spPr>
-                </pic:pic>
-              </a:graphicData>
-            </a:graphic>
-          </wp:anchor>
-        </w:drawing>
-      </w:r>
     </w:p>
     <w:p>
       <w:pPr>
@@ -7954,7 +7906,6 @@
           <w:szCs w:val="18"/>
           <w:lang w:val="es-ES_tradnl"/>
         </w:rPr>
-        <w:lastRenderedPageBreak/>
         <w:t>*</w:t>
       </w:r>
       <w:r>
@@ -8014,68 +7965,128 @@
           <w:szCs w:val="18"/>
           <w:lang w:val="es-ES_tradnl"/>
         </w:rPr>
-        <w:t>La caja con las canicas adentro. La caja sin in</w:t>
-      </w:r>
-    </w:p>
-    <w:p>
-      <w:pPr>
-        <w:rPr>
-          <w:rFonts w:ascii="Arial" w:hAnsi="Arial" w:cs="Arial"/>
-          <w:sz w:val="18"/>
-          <w:szCs w:val="18"/>
-          <w:lang w:val="es-ES_tradnl"/>
-        </w:rPr>
-      </w:pPr>
-      <w:r>
-        <w:rPr>
-          <w:noProof/>
-          <w:lang w:val="es-CO" w:eastAsia="es-CO"/>
-        </w:rPr>
-        <w:drawing>
-          <wp:anchor distT="0" distB="0" distL="114300" distR="114300" simplePos="0" relativeHeight="251665408" behindDoc="0" locked="0" layoutInCell="1" allowOverlap="1" wp14:anchorId="2A07C7C0" wp14:editId="0786DC95">
-            <wp:simplePos x="0" y="0"/>
-            <wp:positionH relativeFrom="column">
-              <wp:posOffset>114300</wp:posOffset>
-            </wp:positionH>
-            <wp:positionV relativeFrom="paragraph">
-              <wp:posOffset>43815</wp:posOffset>
-            </wp:positionV>
-            <wp:extent cx="1400175" cy="800100"/>
-            <wp:effectExtent l="0" t="0" r="0" b="12700"/>
-            <wp:wrapTopAndBottom/>
-            <wp:docPr id="1" name="Picture 84" descr="caja-canicas.jpg"/>
-            <wp:cNvGraphicFramePr>
-              <a:graphicFrameLocks xmlns:a="http://schemas.openxmlformats.org/drawingml/2006/main" noChangeAspect="1"/>
-            </wp:cNvGraphicFramePr>
-            <a:graphic xmlns:a="http://schemas.openxmlformats.org/drawingml/2006/main">
-              <a:graphicData uri="http://schemas.openxmlformats.org/drawingml/2006/picture">
-                <pic:pic xmlns:pic="http://schemas.openxmlformats.org/drawingml/2006/picture">
-                  <pic:nvPicPr>
-                    <pic:cNvPr id="0" name="caja-canicas.jpg"/>
-                    <pic:cNvPicPr/>
-                  </pic:nvPicPr>
-                  <pic:blipFill>
-                    <a:blip r:embed="rId7" cstate="print"/>
-                    <a:srcRect t="35678" r="42126" b="22111"/>
-                    <a:stretch>
-                      <a:fillRect/>
-                    </a:stretch>
-                  </pic:blipFill>
-                  <pic:spPr>
-                    <a:xfrm>
-                      <a:off x="0" y="0"/>
-                      <a:ext cx="1400175" cy="800100"/>
-                    </a:xfrm>
-                    <a:prstGeom prst="rect">
-                      <a:avLst/>
-                    </a:prstGeom>
-                  </pic:spPr>
-                </pic:pic>
-              </a:graphicData>
-            </a:graphic>
-          </wp:anchor>
-        </w:drawing>
-      </w:r>
+        <w:t xml:space="preserve">La </w:t>
+      </w:r>
+      <w:r>
+        <w:rPr>
+          <w:rFonts w:ascii="Arial" w:hAnsi="Arial" w:cs="Arial"/>
+          <w:sz w:val="18"/>
+          <w:szCs w:val="18"/>
+          <w:lang w:val="es-ES_tradnl"/>
+        </w:rPr>
+        <w:t xml:space="preserve">misma </w:t>
+      </w:r>
+      <w:r>
+        <w:rPr>
+          <w:rFonts w:ascii="Arial" w:hAnsi="Arial" w:cs="Arial"/>
+          <w:sz w:val="18"/>
+          <w:szCs w:val="18"/>
+          <w:lang w:val="es-ES_tradnl"/>
+        </w:rPr>
+        <w:t xml:space="preserve">caja </w:t>
+      </w:r>
+      <w:r>
+        <w:rPr>
+          <w:rFonts w:ascii="Arial" w:hAnsi="Arial" w:cs="Arial"/>
+          <w:sz w:val="18"/>
+          <w:szCs w:val="18"/>
+          <w:lang w:val="es-ES_tradnl"/>
+        </w:rPr>
+        <w:t xml:space="preserve">de antes </w:t>
+      </w:r>
+      <w:r>
+        <w:rPr>
+          <w:rFonts w:ascii="Arial" w:hAnsi="Arial" w:cs="Arial"/>
+          <w:sz w:val="18"/>
+          <w:szCs w:val="18"/>
+          <w:lang w:val="es-ES_tradnl"/>
+        </w:rPr>
+        <w:t>con las canicas adentro, sin inclinación y con las canicas sepa</w:t>
+      </w:r>
+      <w:r>
+        <w:rPr>
+          <w:rFonts w:ascii="Arial" w:hAnsi="Arial" w:cs="Arial"/>
+          <w:sz w:val="18"/>
+          <w:szCs w:val="18"/>
+          <w:lang w:val="es-ES_tradnl"/>
+        </w:rPr>
+        <w:t>radas y ocupando todo el</w:t>
+      </w:r>
+      <w:r>
+        <w:rPr>
+          <w:rFonts w:ascii="Arial" w:hAnsi="Arial" w:cs="Arial"/>
+          <w:sz w:val="18"/>
+          <w:szCs w:val="18"/>
+          <w:lang w:val="es-ES_tradnl"/>
+        </w:rPr>
+        <w:t xml:space="preserve"> espacio de la caja.</w:t>
+      </w:r>
+      <w:r>
+        <w:rPr>
+          <w:rFonts w:ascii="Arial" w:hAnsi="Arial" w:cs="Arial"/>
+          <w:sz w:val="18"/>
+          <w:szCs w:val="18"/>
+          <w:lang w:val="es-ES_tradnl"/>
+        </w:rPr>
+        <w:t xml:space="preserve"> Indicar un movimiento fuerte</w:t>
+      </w:r>
+      <w:r>
+        <w:rPr>
+          <w:rFonts w:ascii="Arial" w:hAnsi="Arial" w:cs="Arial"/>
+          <w:sz w:val="18"/>
+          <w:szCs w:val="18"/>
+          <w:lang w:val="es-ES_tradnl"/>
+        </w:rPr>
+        <w:t xml:space="preserve"> de la caja; puede ser con flechas </w:t>
+      </w:r>
+      <w:r>
+        <w:rPr>
+          <w:rFonts w:ascii="Arial" w:hAnsi="Arial" w:cs="Arial"/>
+          <w:sz w:val="18"/>
+          <w:szCs w:val="18"/>
+          <w:lang w:val="es-ES_tradnl"/>
+        </w:rPr>
+        <w:t xml:space="preserve">más largas </w:t>
+      </w:r>
+      <w:r>
+        <w:rPr>
+          <w:rFonts w:ascii="Arial" w:hAnsi="Arial" w:cs="Arial"/>
+          <w:sz w:val="18"/>
+          <w:szCs w:val="18"/>
+          <w:lang w:val="es-ES_tradnl"/>
+        </w:rPr>
+        <w:t>a ambos lados de la c</w:t>
+      </w:r>
+      <w:r>
+        <w:rPr>
+          <w:rFonts w:ascii="Arial" w:hAnsi="Arial" w:cs="Arial"/>
+          <w:sz w:val="18"/>
+          <w:szCs w:val="18"/>
+          <w:lang w:val="es-ES_tradnl"/>
+        </w:rPr>
+        <w:t>aja y que apunten hacia afue</w:t>
+      </w:r>
+      <w:r>
+        <w:rPr>
+          <w:rFonts w:ascii="Arial" w:hAnsi="Arial" w:cs="Arial"/>
+          <w:sz w:val="18"/>
+          <w:szCs w:val="18"/>
+          <w:lang w:val="es-ES_tradnl"/>
+        </w:rPr>
+        <w:t>ra, o el símbolo de vibración pero más grande que en la ilustración anterior.</w:t>
+      </w:r>
+    </w:p>
+    <w:p>
+      <w:pPr>
+        <w:rPr>
+          <w:rFonts w:ascii="Arial" w:hAnsi="Arial" w:cs="Arial"/>
+          <w:sz w:val="18"/>
+          <w:szCs w:val="18"/>
+          <w:lang w:val="es-ES_tradnl"/>
+        </w:rPr>
+      </w:pPr>
+      <w:bookmarkStart w:id="0" w:name="_GoBack"/>
+      <w:bookmarkEnd w:id="0"/>
     </w:p>
     <w:p>
       <w:pPr>
@@ -9930,7 +9941,7 @@
 </file>
 
 <file path=customXml/itemProps1.xml><?xml version="1.0" encoding="utf-8"?>
-<ds:datastoreItem xmlns:ds="http://schemas.openxmlformats.org/officeDocument/2006/customXml" ds:itemID="{E3B893A6-87EE-4C04-A124-E90942958A01}">
+<ds:datastoreItem xmlns:ds="http://schemas.openxmlformats.org/officeDocument/2006/customXml" ds:itemID="{1537D5E1-C9AA-45A5-85F0-51D727C599B6}">
   <ds:schemaRefs>
     <ds:schemaRef ds:uri="http://schemas.openxmlformats.org/officeDocument/2006/bibliography"/>
   </ds:schemaRefs>

--- a/fuentes/contenidos/grado04/guion08/CN_04_08_CO_REC80.docx
+++ b/fuentes/contenidos/grado04/guion08/CN_04_08_CO_REC80.docx
@@ -331,7 +331,21 @@
           <w:rFonts w:ascii="Arial" w:hAnsi="Arial"/>
           <w:lang w:val="es-CO"/>
         </w:rPr>
-        <w:t xml:space="preserve">comportamiento  de las </w:t>
+        <w:t>comportamiento</w:t>
+      </w:r>
+      <w:r>
+        <w:rPr>
+          <w:rFonts w:ascii="Arial" w:hAnsi="Arial"/>
+          <w:lang w:val="es-CO"/>
+        </w:rPr>
+        <w:t xml:space="preserve"> </w:t>
+      </w:r>
+      <w:r>
+        <w:rPr>
+          <w:rFonts w:ascii="Arial" w:hAnsi="Arial"/>
+          <w:lang w:val="es-CO"/>
+        </w:rPr>
+        <w:t xml:space="preserve">de las </w:t>
       </w:r>
       <w:r>
         <w:rPr>
@@ -414,7 +428,25 @@
           <w:szCs w:val="18"/>
           <w:lang w:val="es-ES_tradnl"/>
         </w:rPr>
-        <w:t xml:space="preserve"> moléculas, estados de la materia, sólido, líquido, gas</w:t>
+        <w:t xml:space="preserve"> </w:t>
+      </w:r>
+      <w:r>
+        <w:rPr>
+          <w:rFonts w:ascii="Arial" w:hAnsi="Arial"/>
+          <w:sz w:val="18"/>
+          <w:szCs w:val="18"/>
+          <w:lang w:val="es-ES_tradnl"/>
+        </w:rPr>
+        <w:t>M</w:t>
+      </w:r>
+      <w:r>
+        <w:rPr>
+          <w:rFonts w:ascii="Arial" w:hAnsi="Arial"/>
+          <w:sz w:val="18"/>
+          <w:szCs w:val="18"/>
+          <w:lang w:val="es-ES_tradnl"/>
+        </w:rPr>
+        <w:t>oléculas, estados de la materia, sólido, líquido, gas</w:t>
       </w:r>
       <w:r>
         <w:rPr>
@@ -424,6 +456,15 @@
           <w:lang w:val="es-ES_tradnl"/>
         </w:rPr>
         <w:t>eoso</w:t>
+      </w:r>
+      <w:r>
+        <w:rPr>
+          <w:rFonts w:ascii="Arial" w:hAnsi="Arial"/>
+          <w:sz w:val="18"/>
+          <w:szCs w:val="18"/>
+          <w:lang w:val="es-ES_tradnl"/>
+        </w:rPr>
+        <w:t>.</w:t>
       </w:r>
     </w:p>
     <w:p>
@@ -1964,7 +2005,37 @@
           <w:highlight w:val="green"/>
           <w:lang w:val="es-ES_tradnl"/>
         </w:rPr>
-        <w:t>Nivel del ejercicio, 1-Fácil, 2-Medio ó 3-</w:t>
+        <w:t xml:space="preserve">Nivel del ejercicio, 1-Fácil, 2-Medio </w:t>
+      </w:r>
+      <w:r>
+        <w:rPr>
+          <w:rFonts w:ascii="Arial" w:hAnsi="Arial"/>
+          <w:sz w:val="18"/>
+          <w:szCs w:val="18"/>
+          <w:highlight w:val="green"/>
+          <w:lang w:val="es-ES_tradnl"/>
+        </w:rPr>
+        <w:t>o</w:t>
+      </w:r>
+      <w:r>
+        <w:rPr>
+          <w:rFonts w:ascii="Arial" w:hAnsi="Arial"/>
+          <w:sz w:val="18"/>
+          <w:szCs w:val="18"/>
+          <w:highlight w:val="green"/>
+          <w:lang w:val="es-ES_tradnl"/>
+        </w:rPr>
+        <w:t xml:space="preserve"> </w:t>
+      </w:r>
+      <w:r>
+        <w:rPr>
+          <w:rFonts w:ascii="Arial" w:hAnsi="Arial"/>
+          <w:sz w:val="18"/>
+          <w:szCs w:val="18"/>
+          <w:highlight w:val="green"/>
+          <w:lang w:val="es-ES_tradnl"/>
+        </w:rPr>
+        <w:t>3-</w:t>
       </w:r>
       <w:r>
         <w:rPr>
@@ -1985,14 +2056,34 @@
         </w:rPr>
         <w:t xml:space="preserve"> </w:t>
       </w:r>
-      <w:r>
-        <w:rPr>
-          <w:rFonts w:ascii="Arial" w:hAnsi="Arial"/>
-          <w:sz w:val="18"/>
-          <w:szCs w:val="18"/>
-          <w:lang w:val="es-ES_tradnl"/>
-        </w:rPr>
-        <w:t xml:space="preserve">3-Dificil </w:t>
+      <w:proofErr w:type="spellStart"/>
+      <w:r>
+        <w:rPr>
+          <w:rFonts w:ascii="Arial" w:hAnsi="Arial"/>
+          <w:sz w:val="18"/>
+          <w:szCs w:val="18"/>
+          <w:lang w:val="es-ES_tradnl"/>
+        </w:rPr>
+        <w:t>3-</w:t>
+      </w:r>
+      <w:r>
+        <w:rPr>
+          <w:rFonts w:ascii="Arial" w:hAnsi="Arial"/>
+          <w:sz w:val="18"/>
+          <w:szCs w:val="18"/>
+          <w:lang w:val="es-ES_tradnl"/>
+        </w:rPr>
+        <w:t>Difícil</w:t>
+      </w:r>
+      <w:proofErr w:type="spellEnd"/>
+      <w:r>
+        <w:rPr>
+          <w:rFonts w:ascii="Arial" w:hAnsi="Arial"/>
+          <w:sz w:val="18"/>
+          <w:szCs w:val="18"/>
+          <w:lang w:val="es-ES_tradnl"/>
+        </w:rPr>
+        <w:t xml:space="preserve"> </w:t>
       </w:r>
     </w:p>
     <w:p>
@@ -2090,13 +2181,27 @@
           <w:rFonts w:ascii="Times New Roman" w:hAnsi="Times New Roman" w:cs="Times New Roman"/>
           <w:lang w:val="es-ES_tradnl" w:eastAsia="es-ES"/>
         </w:rPr>
-        <w:t xml:space="preserve">herramientas de visualización del comportamiento de las moléculas dentro de un cuerpo. Por esto, se hará una simulación </w:t>
+        <w:t xml:space="preserve">herramientas de visualización del comportamiento de las moléculas dentro de un cuerpo. Por esto, </w:t>
       </w:r>
       <w:r>
         <w:rPr>
           <w:rFonts w:ascii="Times New Roman" w:hAnsi="Times New Roman" w:cs="Times New Roman"/>
           <w:lang w:val="es-ES_tradnl" w:eastAsia="es-ES"/>
         </w:rPr>
+        <w:t>haga</w:t>
+      </w:r>
+      <w:r>
+        <w:rPr>
+          <w:rFonts w:ascii="Times New Roman" w:hAnsi="Times New Roman" w:cs="Times New Roman"/>
+          <w:lang w:val="es-ES_tradnl" w:eastAsia="es-ES"/>
+        </w:rPr>
+        <w:t xml:space="preserve"> una simulación </w:t>
+      </w:r>
+      <w:r>
+        <w:rPr>
+          <w:rFonts w:ascii="Times New Roman" w:hAnsi="Times New Roman" w:cs="Times New Roman"/>
+          <w:lang w:val="es-ES_tradnl" w:eastAsia="es-ES"/>
+        </w:rPr>
         <w:t>con objetos f</w:t>
       </w:r>
       <w:r>
@@ -2104,20 +2209,27 @@
           <w:rFonts w:ascii="Times New Roman" w:hAnsi="Times New Roman" w:cs="Times New Roman"/>
           <w:lang w:val="es-ES_tradnl" w:eastAsia="es-ES"/>
         </w:rPr>
-        <w:t>áciles de conseguir y que puede</w:t>
+        <w:t xml:space="preserve">áciles de conseguir y que </w:t>
       </w:r>
       <w:r>
         <w:rPr>
           <w:rFonts w:ascii="Times New Roman" w:hAnsi="Times New Roman" w:cs="Times New Roman"/>
           <w:lang w:val="es-ES_tradnl" w:eastAsia="es-ES"/>
         </w:rPr>
-        <w:t xml:space="preserve"> ayudar a entender lo </w:t>
+        <w:t xml:space="preserve">pueda </w:t>
       </w:r>
       <w:r>
         <w:rPr>
           <w:rFonts w:ascii="Times New Roman" w:hAnsi="Times New Roman" w:cs="Times New Roman"/>
           <w:lang w:val="es-ES_tradnl" w:eastAsia="es-ES"/>
         </w:rPr>
+        <w:t xml:space="preserve">ayudar a entender lo </w:t>
+      </w:r>
+      <w:r>
+        <w:rPr>
+          <w:rFonts w:ascii="Times New Roman" w:hAnsi="Times New Roman" w:cs="Times New Roman"/>
+          <w:lang w:val="es-ES_tradnl" w:eastAsia="es-ES"/>
+        </w:rPr>
         <w:t>que sucede a nivel microscópico.</w:t>
       </w:r>
     </w:p>
@@ -2166,13 +2278,20 @@
           <w:rFonts w:ascii="Times New Roman" w:hAnsi="Times New Roman" w:cs="Times New Roman"/>
           <w:lang w:val="es-ES_tradnl" w:eastAsia="es-ES"/>
         </w:rPr>
-        <w:t xml:space="preserve">Pedir a los estudiantes que </w:t>
+        <w:t xml:space="preserve">Pida </w:t>
       </w:r>
       <w:r>
         <w:rPr>
           <w:rFonts w:ascii="Times New Roman" w:hAnsi="Times New Roman" w:cs="Times New Roman"/>
           <w:lang w:val="es-ES_tradnl" w:eastAsia="es-ES"/>
         </w:rPr>
+        <w:t xml:space="preserve">a los estudiantes que </w:t>
+      </w:r>
+      <w:r>
+        <w:rPr>
+          <w:rFonts w:ascii="Times New Roman" w:hAnsi="Times New Roman" w:cs="Times New Roman"/>
+          <w:lang w:val="es-ES_tradnl" w:eastAsia="es-ES"/>
+        </w:rPr>
         <w:t xml:space="preserve">se </w:t>
       </w:r>
       <w:r>
@@ -2187,28 +2306,63 @@
           <w:rFonts w:ascii="Times New Roman" w:hAnsi="Times New Roman" w:cs="Times New Roman"/>
           <w:lang w:val="es-ES_tradnl" w:eastAsia="es-ES"/>
         </w:rPr>
-        <w:t xml:space="preserve">icen grupos de 3 o 4 personas, cada uno de los cuales deben conseguir parte de los materiales para la actividad (si no se cuenta ya con estos). </w:t>
+        <w:t xml:space="preserve">icen grupos de 3 o 4 personas, cada uno de los cuales </w:t>
       </w:r>
       <w:r>
         <w:rPr>
           <w:rFonts w:ascii="Times New Roman" w:hAnsi="Times New Roman" w:cs="Times New Roman"/>
           <w:lang w:val="es-ES_tradnl" w:eastAsia="es-ES"/>
         </w:rPr>
-        <w:t xml:space="preserve">Recordarles que van a observar </w:t>
+        <w:t xml:space="preserve">debe </w:t>
       </w:r>
       <w:r>
         <w:rPr>
           <w:rFonts w:ascii="Times New Roman" w:hAnsi="Times New Roman" w:cs="Times New Roman"/>
           <w:lang w:val="es-ES_tradnl" w:eastAsia="es-ES"/>
         </w:rPr>
-        <w:t>el comportamiento de las moléculas en los 3 distintos</w:t>
+        <w:t xml:space="preserve">conseguir parte de los materiales para la actividad (si no se cuenta ya con estos). </w:t>
       </w:r>
       <w:r>
         <w:rPr>
           <w:rFonts w:ascii="Times New Roman" w:hAnsi="Times New Roman" w:cs="Times New Roman"/>
           <w:lang w:val="es-ES_tradnl" w:eastAsia="es-ES"/>
         </w:rPr>
-        <w:t xml:space="preserve"> estados de la materia</w:t>
+        <w:t>Rec</w:t>
+      </w:r>
+      <w:r>
+        <w:rPr>
+          <w:rFonts w:ascii="Times New Roman" w:hAnsi="Times New Roman" w:cs="Times New Roman"/>
+          <w:lang w:val="es-ES_tradnl" w:eastAsia="es-ES"/>
+        </w:rPr>
+        <w:t>uérdeles</w:t>
+      </w:r>
+      <w:r>
+        <w:rPr>
+          <w:rFonts w:ascii="Times New Roman" w:hAnsi="Times New Roman" w:cs="Times New Roman"/>
+          <w:lang w:val="es-ES_tradnl" w:eastAsia="es-ES"/>
+        </w:rPr>
+        <w:t xml:space="preserve"> </w:t>
+      </w:r>
+      <w:r>
+        <w:rPr>
+          <w:rFonts w:ascii="Times New Roman" w:hAnsi="Times New Roman" w:cs="Times New Roman"/>
+          <w:lang w:val="es-ES_tradnl" w:eastAsia="es-ES"/>
+        </w:rPr>
+        <w:t xml:space="preserve">que van a observar </w:t>
+      </w:r>
+      <w:r>
+        <w:rPr>
+          <w:rFonts w:ascii="Times New Roman" w:hAnsi="Times New Roman" w:cs="Times New Roman"/>
+          <w:lang w:val="es-ES_tradnl" w:eastAsia="es-ES"/>
+        </w:rPr>
+        <w:t xml:space="preserve">el comportamiento de las moléculas en los 3 </w:t>
+      </w:r>
+      <w:r>
+        <w:rPr>
+          <w:rFonts w:ascii="Times New Roman" w:hAnsi="Times New Roman" w:cs="Times New Roman"/>
+          <w:lang w:val="es-ES_tradnl" w:eastAsia="es-ES"/>
+        </w:rPr>
+        <w:t>estados de la materia</w:t>
       </w:r>
       <w:r>
         <w:rPr>
@@ -2269,13 +2423,34 @@
           <w:rFonts w:ascii="Times New Roman" w:hAnsi="Times New Roman" w:cs="Times New Roman"/>
           <w:lang w:val="es-ES_tradnl" w:eastAsia="es-ES"/>
         </w:rPr>
-        <w:t xml:space="preserve">Asegurarse que cada uno de los integrantes de cada grupo de trabajo </w:t>
+        <w:t>Aseg</w:t>
       </w:r>
       <w:r>
         <w:rPr>
           <w:rFonts w:ascii="Times New Roman" w:hAnsi="Times New Roman" w:cs="Times New Roman"/>
           <w:lang w:val="es-ES_tradnl" w:eastAsia="es-ES"/>
         </w:rPr>
+        <w:t>úrese de</w:t>
+      </w:r>
+      <w:r>
+        <w:rPr>
+          <w:rFonts w:ascii="Times New Roman" w:hAnsi="Times New Roman" w:cs="Times New Roman"/>
+          <w:lang w:val="es-ES_tradnl" w:eastAsia="es-ES"/>
+        </w:rPr>
+        <w:t xml:space="preserve"> </w:t>
+      </w:r>
+      <w:r>
+        <w:rPr>
+          <w:rFonts w:ascii="Times New Roman" w:hAnsi="Times New Roman" w:cs="Times New Roman"/>
+          <w:lang w:val="es-ES_tradnl" w:eastAsia="es-ES"/>
+        </w:rPr>
+        <w:t xml:space="preserve">que cada uno de los integrantes de cada grupo de trabajo </w:t>
+      </w:r>
+      <w:r>
+        <w:rPr>
+          <w:rFonts w:ascii="Times New Roman" w:hAnsi="Times New Roman" w:cs="Times New Roman"/>
+          <w:lang w:val="es-ES_tradnl" w:eastAsia="es-ES"/>
+        </w:rPr>
         <w:t>participe</w:t>
       </w:r>
       <w:r>
@@ -2352,13 +2527,69 @@
           <w:rFonts w:ascii="Times New Roman" w:hAnsi="Times New Roman" w:cs="Times New Roman"/>
           <w:lang w:val="es-ES_tradnl" w:eastAsia="es-ES"/>
         </w:rPr>
-        <w:t xml:space="preserve">Para comprobar la comprensión del tema, se debe motivar a los estudiantes a contar sus experiencias en el transcurso de la </w:t>
+        <w:t xml:space="preserve">Para comprobar la comprensión del tema, </w:t>
       </w:r>
       <w:r>
         <w:rPr>
           <w:rFonts w:ascii="Times New Roman" w:hAnsi="Times New Roman" w:cs="Times New Roman"/>
           <w:lang w:val="es-ES_tradnl" w:eastAsia="es-ES"/>
         </w:rPr>
+        <w:t>motive</w:t>
+      </w:r>
+      <w:r>
+        <w:rPr>
+          <w:rFonts w:ascii="Times New Roman" w:hAnsi="Times New Roman" w:cs="Times New Roman"/>
+          <w:lang w:val="es-ES_tradnl" w:eastAsia="es-ES"/>
+        </w:rPr>
+        <w:t xml:space="preserve"> a los estudiantes a </w:t>
+      </w:r>
+      <w:r>
+        <w:rPr>
+          <w:rFonts w:ascii="Times New Roman" w:hAnsi="Times New Roman" w:cs="Times New Roman"/>
+          <w:lang w:val="es-ES_tradnl" w:eastAsia="es-ES"/>
+        </w:rPr>
+        <w:t>que cuenten</w:t>
+      </w:r>
+      <w:r>
+        <w:rPr>
+          <w:rFonts w:ascii="Times New Roman" w:hAnsi="Times New Roman" w:cs="Times New Roman"/>
+          <w:lang w:val="es-ES_tradnl" w:eastAsia="es-ES"/>
+        </w:rPr>
+        <w:t xml:space="preserve"> </w:t>
+      </w:r>
+      <w:r>
+        <w:rPr>
+          <w:rFonts w:ascii="Times New Roman" w:hAnsi="Times New Roman" w:cs="Times New Roman"/>
+          <w:lang w:val="es-ES_tradnl" w:eastAsia="es-ES"/>
+        </w:rPr>
+        <w:t xml:space="preserve">sus experiencias en el </w:t>
+      </w:r>
+      <w:r>
+        <w:rPr>
+          <w:rFonts w:ascii="Times New Roman" w:hAnsi="Times New Roman" w:cs="Times New Roman"/>
+          <w:lang w:val="es-ES_tradnl" w:eastAsia="es-ES"/>
+        </w:rPr>
+        <w:t>desarrollo</w:t>
+      </w:r>
+      <w:r>
+        <w:rPr>
+          <w:rFonts w:ascii="Times New Roman" w:hAnsi="Times New Roman" w:cs="Times New Roman"/>
+          <w:lang w:val="es-ES_tradnl" w:eastAsia="es-ES"/>
+        </w:rPr>
+        <w:t xml:space="preserve"> </w:t>
+      </w:r>
+      <w:r>
+        <w:rPr>
+          <w:rFonts w:ascii="Times New Roman" w:hAnsi="Times New Roman" w:cs="Times New Roman"/>
+          <w:lang w:val="es-ES_tradnl" w:eastAsia="es-ES"/>
+        </w:rPr>
+        <w:t xml:space="preserve">de la </w:t>
+      </w:r>
+      <w:r>
+        <w:rPr>
+          <w:rFonts w:ascii="Times New Roman" w:hAnsi="Times New Roman" w:cs="Times New Roman"/>
+          <w:lang w:val="es-ES_tradnl" w:eastAsia="es-ES"/>
+        </w:rPr>
         <w:t>actividad</w:t>
       </w:r>
       <w:r>
@@ -2366,330 +2597,372 @@
           <w:rFonts w:ascii="Times New Roman" w:hAnsi="Times New Roman" w:cs="Times New Roman"/>
           <w:lang w:val="es-ES_tradnl" w:eastAsia="es-ES"/>
         </w:rPr>
+        <w:t xml:space="preserve"> y a q</w:t>
+      </w:r>
+      <w:r>
+        <w:rPr>
+          <w:rFonts w:ascii="Times New Roman" w:hAnsi="Times New Roman" w:cs="Times New Roman"/>
+          <w:lang w:val="es-ES_tradnl" w:eastAsia="es-ES"/>
+        </w:rPr>
+        <w:t xml:space="preserve">ue comenten sobre los distintos </w:t>
+      </w:r>
+      <w:r>
+        <w:rPr>
+          <w:rFonts w:ascii="Times New Roman" w:hAnsi="Times New Roman" w:cs="Times New Roman"/>
+          <w:lang w:val="es-ES_tradnl" w:eastAsia="es-ES"/>
+        </w:rPr>
+        <w:t>resultados obtenidos</w:t>
+      </w:r>
+      <w:r>
+        <w:rPr>
+          <w:rFonts w:ascii="Times New Roman" w:hAnsi="Times New Roman" w:cs="Times New Roman"/>
+          <w:lang w:val="es-ES_tradnl" w:eastAsia="es-ES"/>
+        </w:rPr>
         <w:t>.</w:t>
       </w:r>
-      <w:r>
+    </w:p>
+    <w:p>
+      <w:pPr>
+        <w:spacing w:before="100" w:beforeAutospacing="1" w:after="100" w:afterAutospacing="1"/>
         <w:rPr>
           <w:rFonts w:ascii="Times New Roman" w:hAnsi="Times New Roman" w:cs="Times New Roman"/>
           <w:lang w:val="es-ES_tradnl" w:eastAsia="es-ES"/>
         </w:rPr>
+      </w:pPr>
+      <w:r>
+        <w:rPr>
+          <w:rFonts w:ascii="Times New Roman" w:hAnsi="Times New Roman" w:cs="Times New Roman"/>
+          <w:lang w:val="es-ES_tradnl" w:eastAsia="es-ES"/>
+        </w:rPr>
+        <w:t xml:space="preserve">Finalmente, </w:t>
+      </w:r>
+      <w:r>
+        <w:rPr>
+          <w:rFonts w:ascii="Times New Roman" w:hAnsi="Times New Roman" w:cs="Times New Roman"/>
+          <w:lang w:val="es-ES_tradnl" w:eastAsia="es-ES"/>
+        </w:rPr>
+        <w:t xml:space="preserve">pida </w:t>
+      </w:r>
+      <w:r>
+        <w:rPr>
+          <w:rFonts w:ascii="Times New Roman" w:hAnsi="Times New Roman" w:cs="Times New Roman"/>
+          <w:lang w:val="es-ES_tradnl" w:eastAsia="es-ES"/>
+        </w:rPr>
+        <w:t>a uno de los estudiantes que escriba las conclusiones en el tablero con la correspondiente visualización de la situación</w:t>
+      </w:r>
+      <w:r>
+        <w:rPr>
+          <w:rFonts w:ascii="Times New Roman" w:hAnsi="Times New Roman" w:cs="Times New Roman"/>
+          <w:lang w:val="es-ES_tradnl" w:eastAsia="es-ES"/>
+        </w:rPr>
+        <w:t>.</w:t>
+      </w:r>
+    </w:p>
+    <w:p>
+      <w:pPr>
+        <w:rPr>
+          <w:rFonts w:ascii="Times New Roman" w:hAnsi="Times New Roman" w:cs="Times New Roman"/>
+          <w:lang w:val="es-ES_tradnl"/>
+        </w:rPr>
+      </w:pPr>
+    </w:p>
+    <w:p>
+      <w:pPr>
+        <w:rPr>
+          <w:rFonts w:ascii="Times New Roman" w:hAnsi="Times New Roman" w:cs="Times New Roman"/>
+          <w:b/>
+          <w:lang w:val="es-ES_tradnl"/>
+        </w:rPr>
+      </w:pPr>
+      <w:r>
+        <w:rPr>
+          <w:rFonts w:ascii="Times New Roman" w:hAnsi="Times New Roman" w:cs="Times New Roman"/>
+          <w:b/>
+          <w:lang w:val="es-ES_tradnl"/>
+        </w:rPr>
+        <w:t>FICHA DEL ALUMNO</w:t>
+      </w:r>
+    </w:p>
+    <w:p>
+      <w:pPr>
+        <w:rPr>
+          <w:rFonts w:ascii="Times New Roman" w:hAnsi="Times New Roman" w:cs="Times New Roman"/>
+          <w:lang w:val="es-ES_tradnl"/>
+        </w:rPr>
+      </w:pPr>
+    </w:p>
+    <w:p>
+      <w:pPr>
+        <w:rPr>
+          <w:rFonts w:ascii="Times New Roman" w:hAnsi="Times New Roman" w:cs="Times New Roman"/>
+          <w:lang w:val="es-ES_tradnl"/>
+        </w:rPr>
+      </w:pPr>
+      <w:r>
+        <w:rPr>
+          <w:rFonts w:ascii="Times New Roman" w:hAnsi="Times New Roman" w:cs="Times New Roman"/>
+          <w:lang w:val="es-ES_tradnl"/>
+        </w:rPr>
+        <w:t xml:space="preserve">En esta actividad </w:t>
+      </w:r>
+      <w:r>
+        <w:rPr>
+          <w:rFonts w:ascii="Times New Roman" w:hAnsi="Times New Roman" w:cs="Times New Roman"/>
+          <w:lang w:val="es-ES_tradnl"/>
+        </w:rPr>
+        <w:t xml:space="preserve">harás </w:t>
+      </w:r>
+      <w:r>
+        <w:rPr>
+          <w:rFonts w:ascii="Times New Roman" w:hAnsi="Times New Roman" w:cs="Times New Roman"/>
+          <w:lang w:val="es-ES_tradnl"/>
+        </w:rPr>
+        <w:t>una simulación de lo que sucede con las moléculas.</w:t>
+      </w:r>
+    </w:p>
+    <w:p>
+      <w:pPr>
+        <w:rPr>
+          <w:rFonts w:ascii="Times New Roman" w:hAnsi="Times New Roman" w:cs="Times New Roman"/>
+          <w:lang w:val="es-ES_tradnl"/>
+        </w:rPr>
+      </w:pPr>
+    </w:p>
+    <w:p>
+      <w:pPr>
+        <w:rPr>
+          <w:rFonts w:ascii="Times New Roman" w:hAnsi="Times New Roman" w:cs="Times New Roman"/>
+          <w:lang w:val="es-ES_tradnl"/>
+        </w:rPr>
+      </w:pPr>
+      <w:r>
+        <w:rPr>
+          <w:rFonts w:ascii="Times New Roman" w:hAnsi="Times New Roman" w:cs="Times New Roman"/>
+          <w:lang w:val="es-ES_tradnl"/>
+        </w:rPr>
+        <w:t xml:space="preserve">Con la ayuda de materiales de fácil acceso </w:t>
+      </w:r>
+      <w:r>
+        <w:rPr>
+          <w:rFonts w:ascii="Times New Roman" w:hAnsi="Times New Roman" w:cs="Times New Roman"/>
+          <w:lang w:val="es-ES_tradnl"/>
+        </w:rPr>
+        <w:t>representarás</w:t>
+      </w:r>
+      <w:r>
+        <w:rPr>
+          <w:rFonts w:ascii="Times New Roman" w:hAnsi="Times New Roman" w:cs="Times New Roman"/>
+          <w:lang w:val="es-ES_tradnl"/>
+        </w:rPr>
+        <w:t xml:space="preserve"> una situación que en la vida real no es posible observar, a menos que cuentes con un microscopio muy potente. </w:t>
+      </w:r>
+    </w:p>
+    <w:p>
+      <w:pPr>
+        <w:rPr>
+          <w:rFonts w:ascii="Times New Roman" w:hAnsi="Times New Roman" w:cs="Times New Roman"/>
+          <w:lang w:val="es-ES_tradnl"/>
+        </w:rPr>
+      </w:pPr>
+    </w:p>
+    <w:p>
+      <w:pPr>
+        <w:rPr>
+          <w:rFonts w:ascii="Times New Roman" w:hAnsi="Times New Roman" w:cs="Times New Roman"/>
+          <w:lang w:val="es-ES_tradnl"/>
+        </w:rPr>
+      </w:pPr>
+      <w:r>
+        <w:rPr>
+          <w:rFonts w:ascii="Times New Roman" w:hAnsi="Times New Roman" w:cs="Times New Roman"/>
+          <w:lang w:val="es-ES_tradnl"/>
+        </w:rPr>
+        <w:t xml:space="preserve">Podrás observar </w:t>
+      </w:r>
+      <w:r>
+        <w:rPr>
+          <w:rFonts w:ascii="Times New Roman" w:hAnsi="Times New Roman" w:cs="Times New Roman"/>
+          <w:lang w:val="es-ES_tradnl"/>
+        </w:rPr>
+        <w:t>cómo s</w:t>
+      </w:r>
+      <w:r>
+        <w:rPr>
+          <w:rFonts w:ascii="Times New Roman" w:hAnsi="Times New Roman" w:cs="Times New Roman"/>
+          <w:lang w:val="es-ES_tradnl"/>
+        </w:rPr>
+        <w:t>e comportan las moléculas en</w:t>
+      </w:r>
+      <w:r>
+        <w:rPr>
+          <w:rFonts w:ascii="Times New Roman" w:hAnsi="Times New Roman" w:cs="Times New Roman"/>
+          <w:lang w:val="es-ES_tradnl"/>
+        </w:rPr>
+        <w:t xml:space="preserve"> tres diferentes estados de la mat</w:t>
+      </w:r>
+      <w:r>
+        <w:rPr>
+          <w:rFonts w:ascii="Times New Roman" w:hAnsi="Times New Roman" w:cs="Times New Roman"/>
+          <w:lang w:val="es-ES_tradnl"/>
+        </w:rPr>
+        <w:t>eria: sólido, líquido y</w:t>
+      </w:r>
+      <w:r>
+        <w:rPr>
+          <w:rFonts w:ascii="Times New Roman" w:hAnsi="Times New Roman" w:cs="Times New Roman"/>
+          <w:lang w:val="es-ES_tradnl"/>
+        </w:rPr>
+        <w:t xml:space="preserve"> gaseoso</w:t>
+      </w:r>
+      <w:r>
+        <w:rPr>
+          <w:rFonts w:ascii="Times New Roman" w:hAnsi="Times New Roman" w:cs="Times New Roman"/>
+          <w:lang w:val="es-ES_tradnl"/>
+        </w:rPr>
+        <w:t xml:space="preserve">. </w:t>
+      </w:r>
+    </w:p>
+    <w:p>
+      <w:pPr>
+        <w:rPr>
+          <w:rFonts w:ascii="Times New Roman" w:hAnsi="Times New Roman" w:cs="Times New Roman"/>
+          <w:lang w:val="es-ES_tradnl"/>
+        </w:rPr>
+      </w:pPr>
+    </w:p>
+    <w:p>
+      <w:pPr>
+        <w:rPr>
+          <w:rFonts w:ascii="Times New Roman" w:hAnsi="Times New Roman" w:cs="Times New Roman"/>
+          <w:lang w:val="es-ES_tradnl"/>
+        </w:rPr>
+      </w:pPr>
+      <w:r>
+        <w:rPr>
+          <w:rFonts w:ascii="Times New Roman" w:hAnsi="Times New Roman" w:cs="Times New Roman"/>
+          <w:lang w:val="es-ES_tradnl"/>
+        </w:rPr>
+        <w:t>Como este trabajo es en grupo, r</w:t>
+      </w:r>
+      <w:r>
+        <w:rPr>
+          <w:rFonts w:ascii="Times New Roman" w:hAnsi="Times New Roman" w:cs="Times New Roman"/>
+          <w:lang w:val="es-ES_tradnl"/>
+        </w:rPr>
+        <w:t xml:space="preserve">ecuerda que es importante </w:t>
+      </w:r>
+      <w:r>
+        <w:rPr>
+          <w:rFonts w:ascii="Times New Roman" w:hAnsi="Times New Roman" w:cs="Times New Roman"/>
+          <w:lang w:val="es-ES_tradnl"/>
+        </w:rPr>
+        <w:t>que cada uno de tus compañeros participe y colabore en todo el proceso de la actividad</w:t>
+      </w:r>
+      <w:r>
+        <w:rPr>
+          <w:rFonts w:ascii="Times New Roman" w:hAnsi="Times New Roman" w:cs="Times New Roman"/>
+          <w:lang w:val="es-ES_tradnl"/>
+        </w:rPr>
+        <w:t>.</w:t>
+      </w:r>
+    </w:p>
+    <w:p>
+      <w:pPr>
+        <w:rPr>
+          <w:rFonts w:ascii="Times New Roman" w:hAnsi="Times New Roman" w:cs="Times New Roman"/>
+          <w:lang w:val="es-ES_tradnl"/>
+        </w:rPr>
+      </w:pPr>
+    </w:p>
+    <w:p>
+      <w:pPr>
+        <w:rPr>
+          <w:rFonts w:ascii="Times New Roman" w:hAnsi="Times New Roman" w:cs="Times New Roman"/>
+          <w:lang w:val="es-ES_tradnl"/>
+        </w:rPr>
+      </w:pPr>
+      <w:r>
+        <w:rPr>
+          <w:rFonts w:ascii="Times New Roman" w:hAnsi="Times New Roman" w:cs="Times New Roman"/>
+          <w:lang w:val="es-ES_tradnl"/>
+        </w:rPr>
+        <w:t xml:space="preserve">No olvides registrar en tu cuaderno </w:t>
+      </w:r>
+      <w:r>
+        <w:rPr>
+          <w:rFonts w:ascii="Times New Roman" w:hAnsi="Times New Roman" w:cs="Times New Roman"/>
+          <w:lang w:val="es-ES_tradnl"/>
+        </w:rPr>
+        <w:t>tus conclusiones</w:t>
+      </w:r>
+      <w:r>
+        <w:rPr>
+          <w:rFonts w:ascii="Times New Roman" w:hAnsi="Times New Roman" w:cs="Times New Roman"/>
+          <w:lang w:val="es-ES_tradnl"/>
+        </w:rPr>
+        <w:t>.</w:t>
+      </w:r>
+    </w:p>
+    <w:p>
+      <w:pPr>
+        <w:rPr>
+          <w:rFonts w:ascii="Times New Roman" w:hAnsi="Times New Roman" w:cs="Times New Roman"/>
+          <w:lang w:val="es-ES_tradnl"/>
+        </w:rPr>
+      </w:pPr>
+    </w:p>
+    <w:p>
+      <w:pPr>
+        <w:rPr>
+          <w:rFonts w:ascii="Times New Roman" w:hAnsi="Times New Roman" w:cs="Times New Roman"/>
+          <w:lang w:val="es-ES_tradnl"/>
+        </w:rPr>
+      </w:pPr>
+    </w:p>
+    <w:p>
+      <w:pPr>
+        <w:rPr>
+          <w:rFonts w:ascii="Times New Roman" w:hAnsi="Times New Roman" w:cs="Times New Roman"/>
+          <w:lang w:val="es-ES_tradnl"/>
+        </w:rPr>
+      </w:pPr>
+      <w:r>
+        <w:rPr>
+          <w:rFonts w:ascii="Times New Roman" w:hAnsi="Times New Roman" w:cs="Times New Roman"/>
+          <w:lang w:val="es-ES_tradnl"/>
+        </w:rPr>
+        <w:t>Recuerda que:</w:t>
+      </w:r>
+    </w:p>
+    <w:p>
+      <w:pPr>
+        <w:rPr>
+          <w:rFonts w:ascii="Times New Roman" w:hAnsi="Times New Roman" w:cs="Times New Roman"/>
+          <w:lang w:val="es-ES_tradnl"/>
+        </w:rPr>
+      </w:pPr>
+    </w:p>
+    <w:p>
+      <w:pPr>
+        <w:jc w:val="both"/>
+        <w:rPr>
+          <w:rFonts w:ascii="Times New Roman" w:eastAsia="Times New Roman" w:hAnsi="Times New Roman" w:cs="Times New Roman"/>
+          <w:lang w:val="es-ES_tradnl"/>
+        </w:rPr>
+      </w:pPr>
+      <w:r>
+        <w:rPr>
+          <w:rFonts w:ascii="Times New Roman" w:eastAsia="Times New Roman" w:hAnsi="Times New Roman" w:cs="Times New Roman"/>
+          <w:lang w:val="es-ES_tradnl"/>
+        </w:rPr>
+        <w:t>Una</w:t>
+      </w:r>
+      <w:r>
+        <w:rPr>
+          <w:rFonts w:ascii="Times New Roman" w:eastAsia="Times New Roman" w:hAnsi="Times New Roman" w:cs="Times New Roman"/>
+          <w:lang w:val="es-ES_tradnl"/>
+        </w:rPr>
         <w:t xml:space="preserve"> </w:t>
-      </w:r>
-      <w:r>
-        <w:rPr>
-          <w:rFonts w:ascii="Times New Roman" w:hAnsi="Times New Roman" w:cs="Times New Roman"/>
-          <w:lang w:val="es-ES_tradnl" w:eastAsia="es-ES"/>
-        </w:rPr>
-        <w:t xml:space="preserve">Que comenten sobre los distintos </w:t>
-      </w:r>
-      <w:r>
-        <w:rPr>
-          <w:rFonts w:ascii="Times New Roman" w:hAnsi="Times New Roman" w:cs="Times New Roman"/>
-          <w:lang w:val="es-ES_tradnl" w:eastAsia="es-ES"/>
-        </w:rPr>
-        <w:t>resultados obtenidos</w:t>
-      </w:r>
-      <w:r>
-        <w:rPr>
-          <w:rFonts w:ascii="Times New Roman" w:hAnsi="Times New Roman" w:cs="Times New Roman"/>
-          <w:lang w:val="es-ES_tradnl" w:eastAsia="es-ES"/>
-        </w:rPr>
-        <w:t>.</w:t>
-      </w:r>
-    </w:p>
-    <w:p>
-      <w:pPr>
-        <w:spacing w:before="100" w:beforeAutospacing="1" w:after="100" w:afterAutospacing="1"/>
-        <w:rPr>
-          <w:rFonts w:ascii="Times New Roman" w:hAnsi="Times New Roman" w:cs="Times New Roman"/>
-          <w:lang w:val="es-ES_tradnl" w:eastAsia="es-ES"/>
-        </w:rPr>
-      </w:pPr>
-      <w:r>
-        <w:rPr>
-          <w:rFonts w:ascii="Times New Roman" w:hAnsi="Times New Roman" w:cs="Times New Roman"/>
-          <w:lang w:val="es-ES_tradnl" w:eastAsia="es-ES"/>
-        </w:rPr>
-        <w:t>Finalmente, pedir a uno de los estudiantes que escriba las conclusiones en el tablero con la correspondiente visualización de la situación</w:t>
-      </w:r>
-      <w:r>
-        <w:rPr>
-          <w:rFonts w:ascii="Times New Roman" w:hAnsi="Times New Roman" w:cs="Times New Roman"/>
-          <w:lang w:val="es-ES_tradnl" w:eastAsia="es-ES"/>
-        </w:rPr>
-        <w:t>.</w:t>
-      </w:r>
-    </w:p>
-    <w:p>
-      <w:pPr>
-        <w:rPr>
-          <w:rFonts w:ascii="Times New Roman" w:hAnsi="Times New Roman" w:cs="Times New Roman"/>
-          <w:lang w:val="es-ES_tradnl"/>
-        </w:rPr>
-      </w:pPr>
-    </w:p>
-    <w:p>
-      <w:pPr>
-        <w:rPr>
-          <w:rFonts w:ascii="Times New Roman" w:hAnsi="Times New Roman" w:cs="Times New Roman"/>
-          <w:b/>
-          <w:lang w:val="es-ES_tradnl"/>
-        </w:rPr>
-      </w:pPr>
-      <w:r>
-        <w:rPr>
-          <w:rFonts w:ascii="Times New Roman" w:hAnsi="Times New Roman" w:cs="Times New Roman"/>
-          <w:b/>
-          <w:lang w:val="es-ES_tradnl"/>
-        </w:rPr>
-        <w:t>FICHA DEL ALUMNO</w:t>
-      </w:r>
-    </w:p>
-    <w:p>
-      <w:pPr>
-        <w:rPr>
-          <w:rFonts w:ascii="Times New Roman" w:hAnsi="Times New Roman" w:cs="Times New Roman"/>
-          <w:lang w:val="es-ES_tradnl"/>
-        </w:rPr>
-      </w:pPr>
-    </w:p>
-    <w:p>
-      <w:pPr>
-        <w:rPr>
-          <w:rFonts w:ascii="Times New Roman" w:hAnsi="Times New Roman" w:cs="Times New Roman"/>
-          <w:lang w:val="es-ES_tradnl"/>
-        </w:rPr>
-      </w:pPr>
-      <w:r>
-        <w:rPr>
-          <w:rFonts w:ascii="Times New Roman" w:hAnsi="Times New Roman" w:cs="Times New Roman"/>
-          <w:lang w:val="es-ES_tradnl"/>
-        </w:rPr>
-        <w:t xml:space="preserve">En esta actividad </w:t>
-      </w:r>
-      <w:r>
-        <w:rPr>
-          <w:rFonts w:ascii="Times New Roman" w:hAnsi="Times New Roman" w:cs="Times New Roman"/>
-          <w:lang w:val="es-ES_tradnl"/>
-        </w:rPr>
-        <w:t>construirás una simulación de lo que sucede con las moléculas.</w:t>
-      </w:r>
-    </w:p>
-    <w:p>
-      <w:pPr>
-        <w:rPr>
-          <w:rFonts w:ascii="Times New Roman" w:hAnsi="Times New Roman" w:cs="Times New Roman"/>
-          <w:lang w:val="es-ES_tradnl"/>
-        </w:rPr>
-      </w:pPr>
-    </w:p>
-    <w:p>
-      <w:pPr>
-        <w:rPr>
-          <w:rFonts w:ascii="Times New Roman" w:hAnsi="Times New Roman" w:cs="Times New Roman"/>
-          <w:lang w:val="es-ES_tradnl"/>
-        </w:rPr>
-      </w:pPr>
-      <w:r>
-        <w:rPr>
-          <w:rFonts w:ascii="Times New Roman" w:hAnsi="Times New Roman" w:cs="Times New Roman"/>
-          <w:lang w:val="es-ES_tradnl"/>
-        </w:rPr>
-        <w:t xml:space="preserve">Con la ayuda de materiales de fácil acceso visualizarás una situación que en la vida real no es posible observar, a menos que cuentes con un microscopio muy potente. </w:t>
-      </w:r>
-    </w:p>
-    <w:p>
-      <w:pPr>
-        <w:rPr>
-          <w:rFonts w:ascii="Times New Roman" w:hAnsi="Times New Roman" w:cs="Times New Roman"/>
-          <w:lang w:val="es-ES_tradnl"/>
-        </w:rPr>
-      </w:pPr>
-    </w:p>
-    <w:p>
-      <w:pPr>
-        <w:rPr>
-          <w:rFonts w:ascii="Times New Roman" w:hAnsi="Times New Roman" w:cs="Times New Roman"/>
-          <w:lang w:val="es-ES_tradnl"/>
-        </w:rPr>
-      </w:pPr>
-      <w:r>
-        <w:rPr>
-          <w:rFonts w:ascii="Times New Roman" w:hAnsi="Times New Roman" w:cs="Times New Roman"/>
-          <w:lang w:val="es-ES_tradnl"/>
-        </w:rPr>
-        <w:t xml:space="preserve">Podrás observar </w:t>
-      </w:r>
-      <w:r>
-        <w:rPr>
-          <w:rFonts w:ascii="Times New Roman" w:hAnsi="Times New Roman" w:cs="Times New Roman"/>
-          <w:lang w:val="es-ES_tradnl"/>
-        </w:rPr>
-        <w:t>cómo s</w:t>
-      </w:r>
-      <w:r>
-        <w:rPr>
-          <w:rFonts w:ascii="Times New Roman" w:hAnsi="Times New Roman" w:cs="Times New Roman"/>
-          <w:lang w:val="es-ES_tradnl"/>
-        </w:rPr>
-        <w:t>e comportan las moléculas en</w:t>
-      </w:r>
-      <w:r>
-        <w:rPr>
-          <w:rFonts w:ascii="Times New Roman" w:hAnsi="Times New Roman" w:cs="Times New Roman"/>
-          <w:lang w:val="es-ES_tradnl"/>
-        </w:rPr>
-        <w:t xml:space="preserve"> tres diferentes estados de la mat</w:t>
-      </w:r>
-      <w:r>
-        <w:rPr>
-          <w:rFonts w:ascii="Times New Roman" w:hAnsi="Times New Roman" w:cs="Times New Roman"/>
-          <w:lang w:val="es-ES_tradnl"/>
-        </w:rPr>
-        <w:t>eria: sólido, líquido y</w:t>
-      </w:r>
-      <w:r>
-        <w:rPr>
-          <w:rFonts w:ascii="Times New Roman" w:hAnsi="Times New Roman" w:cs="Times New Roman"/>
-          <w:lang w:val="es-ES_tradnl"/>
-        </w:rPr>
-        <w:t xml:space="preserve"> gaseoso</w:t>
-      </w:r>
-      <w:r>
-        <w:rPr>
-          <w:rFonts w:ascii="Times New Roman" w:hAnsi="Times New Roman" w:cs="Times New Roman"/>
-          <w:lang w:val="es-ES_tradnl"/>
-        </w:rPr>
-        <w:t xml:space="preserve">. </w:t>
-      </w:r>
-    </w:p>
-    <w:p>
-      <w:pPr>
-        <w:rPr>
-          <w:rFonts w:ascii="Times New Roman" w:hAnsi="Times New Roman" w:cs="Times New Roman"/>
-          <w:lang w:val="es-ES_tradnl"/>
-        </w:rPr>
-      </w:pPr>
-    </w:p>
-    <w:p>
-      <w:pPr>
-        <w:rPr>
-          <w:rFonts w:ascii="Times New Roman" w:hAnsi="Times New Roman" w:cs="Times New Roman"/>
-          <w:lang w:val="es-ES_tradnl"/>
-        </w:rPr>
-      </w:pPr>
-      <w:r>
-        <w:rPr>
-          <w:rFonts w:ascii="Times New Roman" w:hAnsi="Times New Roman" w:cs="Times New Roman"/>
-          <w:lang w:val="es-ES_tradnl"/>
-        </w:rPr>
-        <w:t>Como este trabajo es en grupo, r</w:t>
-      </w:r>
-      <w:r>
-        <w:rPr>
-          <w:rFonts w:ascii="Times New Roman" w:hAnsi="Times New Roman" w:cs="Times New Roman"/>
-          <w:lang w:val="es-ES_tradnl"/>
-        </w:rPr>
-        <w:t xml:space="preserve">ecuerda que es importante </w:t>
-      </w:r>
-      <w:r>
-        <w:rPr>
-          <w:rFonts w:ascii="Times New Roman" w:hAnsi="Times New Roman" w:cs="Times New Roman"/>
-          <w:lang w:val="es-ES_tradnl"/>
-        </w:rPr>
-        <w:t>que cada uno de tus compañeros participe y colabore en todo el proceso de la actividad</w:t>
-      </w:r>
-      <w:r>
-        <w:rPr>
-          <w:rFonts w:ascii="Times New Roman" w:hAnsi="Times New Roman" w:cs="Times New Roman"/>
-          <w:lang w:val="es-ES_tradnl"/>
-        </w:rPr>
-        <w:t>.</w:t>
-      </w:r>
-    </w:p>
-    <w:p>
-      <w:pPr>
-        <w:rPr>
-          <w:rFonts w:ascii="Times New Roman" w:hAnsi="Times New Roman" w:cs="Times New Roman"/>
-          <w:lang w:val="es-ES_tradnl"/>
-        </w:rPr>
-      </w:pPr>
-    </w:p>
-    <w:p>
-      <w:pPr>
-        <w:rPr>
-          <w:rFonts w:ascii="Times New Roman" w:hAnsi="Times New Roman" w:cs="Times New Roman"/>
-          <w:lang w:val="es-ES_tradnl"/>
-        </w:rPr>
-      </w:pPr>
-      <w:r>
-        <w:rPr>
-          <w:rFonts w:ascii="Times New Roman" w:hAnsi="Times New Roman" w:cs="Times New Roman"/>
-          <w:lang w:val="es-ES_tradnl"/>
-        </w:rPr>
-        <w:t xml:space="preserve">No olvides registrar en tu cuaderno </w:t>
-      </w:r>
-      <w:r>
-        <w:rPr>
-          <w:rFonts w:ascii="Times New Roman" w:hAnsi="Times New Roman" w:cs="Times New Roman"/>
-          <w:lang w:val="es-ES_tradnl"/>
-        </w:rPr>
-        <w:t>tus conclusiones</w:t>
-      </w:r>
-    </w:p>
-    <w:p>
-      <w:pPr>
-        <w:rPr>
-          <w:rFonts w:ascii="Times New Roman" w:hAnsi="Times New Roman" w:cs="Times New Roman"/>
-          <w:lang w:val="es-ES_tradnl"/>
-        </w:rPr>
-      </w:pPr>
-    </w:p>
-    <w:p>
-      <w:pPr>
-        <w:rPr>
-          <w:rFonts w:ascii="Times New Roman" w:hAnsi="Times New Roman" w:cs="Times New Roman"/>
-          <w:lang w:val="es-ES_tradnl"/>
-        </w:rPr>
-      </w:pPr>
-    </w:p>
-    <w:p>
-      <w:pPr>
-        <w:rPr>
-          <w:rFonts w:ascii="Times New Roman" w:hAnsi="Times New Roman" w:cs="Times New Roman"/>
-          <w:lang w:val="es-ES_tradnl"/>
-        </w:rPr>
-      </w:pPr>
-      <w:r>
-        <w:rPr>
-          <w:rFonts w:ascii="Times New Roman" w:hAnsi="Times New Roman" w:cs="Times New Roman"/>
-          <w:lang w:val="es-ES_tradnl"/>
-        </w:rPr>
-        <w:t>Recuerda que:</w:t>
-      </w:r>
-    </w:p>
-    <w:p>
-      <w:pPr>
-        <w:rPr>
-          <w:rFonts w:ascii="Times New Roman" w:hAnsi="Times New Roman" w:cs="Times New Roman"/>
-          <w:lang w:val="es-ES_tradnl"/>
-        </w:rPr>
-      </w:pPr>
-    </w:p>
-    <w:p>
-      <w:pPr>
-        <w:jc w:val="both"/>
-        <w:rPr>
-          <w:rFonts w:ascii="Times New Roman" w:eastAsia="Times New Roman" w:hAnsi="Times New Roman" w:cs="Times New Roman"/>
-          <w:lang w:val="es-ES_tradnl"/>
-        </w:rPr>
-      </w:pPr>
-      <w:r>
-        <w:rPr>
-          <w:rFonts w:ascii="Times New Roman" w:eastAsia="Times New Roman" w:hAnsi="Times New Roman" w:cs="Times New Roman"/>
-          <w:lang w:val="es-ES_tradnl"/>
-        </w:rPr>
-        <w:t xml:space="preserve">Se llama </w:t>
       </w:r>
       <w:r>
         <w:rPr>
@@ -2705,7 +2978,56 @@
           <w:rFonts w:ascii="Times New Roman" w:eastAsia="Times New Roman" w:hAnsi="Times New Roman" w:cs="Times New Roman"/>
           <w:lang w:val="es-ES_tradnl"/>
         </w:rPr>
-        <w:t xml:space="preserve"> a un conjunto de al menos dos </w:t>
+        <w:t xml:space="preserve"> </w:t>
+      </w:r>
+      <w:r>
+        <w:rPr>
+          <w:rFonts w:ascii="Times New Roman" w:eastAsia="Times New Roman" w:hAnsi="Times New Roman" w:cs="Times New Roman"/>
+          <w:lang w:val="es-ES_tradnl"/>
+        </w:rPr>
+        <w:t>es</w:t>
+      </w:r>
+      <w:r>
+        <w:rPr>
+          <w:rFonts w:ascii="Times New Roman" w:eastAsia="Times New Roman" w:hAnsi="Times New Roman" w:cs="Times New Roman"/>
+          <w:lang w:val="es-ES_tradnl"/>
+        </w:rPr>
+        <w:t xml:space="preserve"> </w:t>
+      </w:r>
+      <w:r>
+        <w:rPr>
+          <w:rFonts w:ascii="Times New Roman" w:eastAsia="Times New Roman" w:hAnsi="Times New Roman" w:cs="Times New Roman"/>
+          <w:lang w:val="es-ES_tradnl"/>
+        </w:rPr>
+        <w:t>un conjunto de</w:t>
+      </w:r>
+      <w:r>
+        <w:rPr>
+          <w:rFonts w:ascii="Times New Roman" w:eastAsia="Times New Roman" w:hAnsi="Times New Roman" w:cs="Times New Roman"/>
+          <w:lang w:val="es-ES_tradnl"/>
+        </w:rPr>
+        <w:t>,</w:t>
+      </w:r>
+      <w:r>
+        <w:rPr>
+          <w:rFonts w:ascii="Times New Roman" w:eastAsia="Times New Roman" w:hAnsi="Times New Roman" w:cs="Times New Roman"/>
+          <w:lang w:val="es-ES_tradnl"/>
+        </w:rPr>
+        <w:t xml:space="preserve"> al menos</w:t>
+      </w:r>
+      <w:r>
+        <w:rPr>
+          <w:rFonts w:ascii="Times New Roman" w:eastAsia="Times New Roman" w:hAnsi="Times New Roman" w:cs="Times New Roman"/>
+          <w:lang w:val="es-ES_tradnl"/>
+        </w:rPr>
+        <w:t>,</w:t>
+      </w:r>
+      <w:r>
+        <w:rPr>
+          <w:rFonts w:ascii="Times New Roman" w:eastAsia="Times New Roman" w:hAnsi="Times New Roman" w:cs="Times New Roman"/>
+          <w:lang w:val="es-ES_tradnl"/>
+        </w:rPr>
+        <w:t xml:space="preserve"> dos </w:t>
       </w:r>
       <w:r>
         <w:rPr>
@@ -2745,7 +3067,21 @@
           <w:rFonts w:ascii="Times New Roman" w:eastAsia="Times New Roman" w:hAnsi="Times New Roman" w:cs="Times New Roman"/>
           <w:lang w:val="es-ES_tradnl"/>
         </w:rPr>
-        <w:t xml:space="preserve">Para mantener juntas las moléculas se necesita de una fuerza que mantenga esta unión. </w:t>
+        <w:t xml:space="preserve">Para mantener juntas las moléculas se necesita de una fuerza que </w:t>
+      </w:r>
+      <w:r>
+        <w:rPr>
+          <w:rFonts w:ascii="Times New Roman" w:eastAsia="Times New Roman" w:hAnsi="Times New Roman" w:cs="Times New Roman"/>
+          <w:lang w:val="es-ES_tradnl"/>
+        </w:rPr>
+        <w:t>conserve</w:t>
+      </w:r>
+      <w:r>
+        <w:rPr>
+          <w:rFonts w:ascii="Times New Roman" w:eastAsia="Times New Roman" w:hAnsi="Times New Roman" w:cs="Times New Roman"/>
+          <w:lang w:val="es-ES_tradnl"/>
+        </w:rPr>
+        <w:t xml:space="preserve"> esta unión. </w:t>
       </w:r>
     </w:p>
     <w:p>
@@ -2777,7 +3113,21 @@
           <w:rFonts w:ascii="Times New Roman" w:eastAsia="Times New Roman" w:hAnsi="Times New Roman" w:cs="Times New Roman"/>
           <w:lang w:val="es-ES_tradnl"/>
         </w:rPr>
-        <w:t xml:space="preserve"> fuerza, </w:t>
+        <w:t xml:space="preserve"> </w:t>
+      </w:r>
+      <w:r>
+        <w:rPr>
+          <w:rFonts w:ascii="Times New Roman" w:eastAsia="Times New Roman" w:hAnsi="Times New Roman" w:cs="Times New Roman"/>
+          <w:lang w:val="es-ES_tradnl"/>
+        </w:rPr>
+        <w:t xml:space="preserve">la </w:t>
+      </w:r>
+      <w:r>
+        <w:rPr>
+          <w:rFonts w:ascii="Times New Roman" w:eastAsia="Times New Roman" w:hAnsi="Times New Roman" w:cs="Times New Roman"/>
+          <w:lang w:val="es-ES_tradnl"/>
+        </w:rPr>
+        <w:t xml:space="preserve">fuerza, </w:t>
       </w:r>
       <w:r>
         <w:rPr>
@@ -2791,7 +3141,14 @@
           <w:rFonts w:ascii="Times New Roman" w:eastAsia="Times New Roman" w:hAnsi="Times New Roman" w:cs="Times New Roman"/>
           <w:lang w:val="es-ES_tradnl" w:eastAsia="es-ES"/>
         </w:rPr>
-        <w:t>contrará en algún estado de la materia</w:t>
+        <w:t>contrará en algún estado</w:t>
+      </w:r>
+      <w:r>
+        <w:rPr>
+          <w:rFonts w:ascii="Times New Roman" w:eastAsia="Times New Roman" w:hAnsi="Times New Roman" w:cs="Times New Roman"/>
+          <w:lang w:val="es-ES_tradnl" w:eastAsia="es-ES"/>
+        </w:rPr>
+        <w:t>.</w:t>
       </w:r>
     </w:p>
     <w:p>
@@ -2816,7 +3173,21 @@
           <w:rFonts w:ascii="Times New Roman" w:hAnsi="Times New Roman" w:cs="Times New Roman"/>
           <w:lang w:val="es-ES_tradnl" w:eastAsia="es-ES"/>
         </w:rPr>
-        <w:t xml:space="preserve">Cada estado está caracterizado por un ordenamiento especial de las moléculas que lo componen. </w:t>
+        <w:t xml:space="preserve">Cada estado </w:t>
+      </w:r>
+      <w:r>
+        <w:rPr>
+          <w:rFonts w:ascii="Times New Roman" w:hAnsi="Times New Roman" w:cs="Times New Roman"/>
+          <w:lang w:val="es-ES_tradnl" w:eastAsia="es-ES"/>
+        </w:rPr>
+        <w:t xml:space="preserve">de la materia </w:t>
+      </w:r>
+      <w:r>
+        <w:rPr>
+          <w:rFonts w:ascii="Times New Roman" w:hAnsi="Times New Roman" w:cs="Times New Roman"/>
+          <w:lang w:val="es-ES_tradnl" w:eastAsia="es-ES"/>
+        </w:rPr>
+        <w:t xml:space="preserve">está caracterizado por un ordenamiento especial de las moléculas que lo componen. </w:t>
       </w:r>
     </w:p>
     <w:p>
@@ -2877,7 +3248,7 @@
           <w:rFonts w:ascii="Times New Roman" w:hAnsi="Times New Roman" w:cs="Times New Roman"/>
           <w:lang w:val="es-ES_tradnl" w:eastAsia="es-ES"/>
         </w:rPr>
-        <w:t>a los cambios cambio de forma y de volumen.</w:t>
+        <w:t>a los cambios de forma y de volumen.</w:t>
       </w:r>
     </w:p>
     <w:p>
@@ -3006,7 +3377,30 @@
           <w:rFonts w:ascii="Times New Roman" w:eastAsia="Times New Roman" w:hAnsi="Times New Roman" w:cs="Times New Roman"/>
           <w:lang w:val="es-ES_tradnl" w:eastAsia="es-ES"/>
         </w:rPr>
-        <w:t xml:space="preserve"> no muy poca</w:t>
+        <w:t xml:space="preserve"> </w:t>
+      </w:r>
+      <w:r>
+        <w:rPr>
+          <w:rFonts w:ascii="Times New Roman" w:eastAsia="Times New Roman" w:hAnsi="Times New Roman" w:cs="Times New Roman"/>
+          <w:lang w:val="es-ES_tradnl" w:eastAsia="es-ES"/>
+        </w:rPr>
+        <w:t>ofrecen</w:t>
+      </w:r>
+      <w:r>
+        <w:rPr>
+          <w:rFonts w:ascii="Times New Roman" w:eastAsia="Times New Roman" w:hAnsi="Times New Roman" w:cs="Times New Roman"/>
+          <w:lang w:val="es-ES_tradnl" w:eastAsia="es-ES"/>
+        </w:rPr>
+        <w:t xml:space="preserve"> </w:t>
+      </w:r>
+      <w:bookmarkStart w:id="0" w:name="_GoBack"/>
+      <w:bookmarkEnd w:id="0"/>
+      <w:r>
+        <w:rPr>
+          <w:rFonts w:ascii="Times New Roman" w:eastAsia="Times New Roman" w:hAnsi="Times New Roman" w:cs="Times New Roman"/>
+          <w:lang w:val="es-ES_tradnl" w:eastAsia="es-ES"/>
+        </w:rPr>
+        <w:t>muy poca</w:t>
       </w:r>
       <w:r>
         <w:rPr>
@@ -3291,7 +3685,6 @@
           <w:szCs w:val="18"/>
           <w:lang w:val="es-ES_tradnl"/>
         </w:rPr>
-        <w:lastRenderedPageBreak/>
         <w:t>*</w:t>
       </w:r>
       <w:r>
@@ -3499,7 +3892,25 @@
         <w:rPr>
           <w:lang w:val="es-ES_tradnl"/>
         </w:rPr>
-        <w:t>comportamiento  de las moléculas en los tres diferentes estados de la materia</w:t>
+        <w:t>comportamiento</w:t>
+      </w:r>
+      <w:r>
+        <w:rPr>
+          <w:lang w:val="es-ES_tradnl"/>
+        </w:rPr>
+        <w:t xml:space="preserve"> </w:t>
+      </w:r>
+      <w:r>
+        <w:rPr>
+          <w:lang w:val="es-ES_tradnl"/>
+        </w:rPr>
+        <w:t>de las moléculas en tres estados de la materia</w:t>
+      </w:r>
+      <w:r>
+        <w:rPr>
+          <w:lang w:val="es-ES_tradnl"/>
+        </w:rPr>
+        <w:t>.</w:t>
       </w:r>
     </w:p>
     <w:p>
@@ -4354,7 +4765,19 @@
         <w:rPr>
           <w:lang w:val="es-CO"/>
         </w:rPr>
-        <w:t>tras estás leyendo esta frase</w:t>
+        <w:t xml:space="preserve">tras </w:t>
+      </w:r>
+      <w:r>
+        <w:rPr>
+          <w:lang w:val="es-CO"/>
+        </w:rPr>
+        <w:t>lees</w:t>
+      </w:r>
+      <w:r>
+        <w:rPr>
+          <w:lang w:val="es-CO"/>
+        </w:rPr>
+        <w:t xml:space="preserve"> esta frase</w:t>
       </w:r>
       <w:r>
         <w:rPr>
@@ -5026,19 +5449,25 @@
         <w:rPr>
           <w:lang w:val="es-CO"/>
         </w:rPr>
-        <w:t>Observar cómo es el comportamiento de las moléculas en los tres d</w:t>
+        <w:t xml:space="preserve">Observar cómo es el comportamiento de las moléculas en tres </w:t>
       </w:r>
       <w:r>
         <w:rPr>
           <w:lang w:val="es-CO"/>
         </w:rPr>
-        <w:t>iferentes estados de la materia,</w:t>
+        <w:t>estados de la materia</w:t>
       </w:r>
       <w:r>
         <w:rPr>
           <w:lang w:val="es-CO"/>
         </w:rPr>
-        <w:t xml:space="preserve"> sólido, líquido y gas</w:t>
+        <w:t xml:space="preserve">: </w:t>
+      </w:r>
+      <w:r>
+        <w:rPr>
+          <w:lang w:val="es-CO"/>
+        </w:rPr>
+        <w:t>sólido, líquido y gas</w:t>
       </w:r>
       <w:r>
         <w:rPr>
@@ -5687,27 +6116,49 @@
           <w:szCs w:val="18"/>
           <w:lang w:val="es-ES_tradnl"/>
         </w:rPr>
+        <w:t xml:space="preserve">    </w:t>
+      </w:r>
+      <w:proofErr w:type="spellStart"/>
+      <w:r>
+        <w:rPr>
+          <w:rFonts w:ascii="Arial" w:hAnsi="Arial" w:cs="Arial"/>
+          <w:sz w:val="18"/>
+          <w:szCs w:val="18"/>
+          <w:highlight w:val="yellow"/>
+          <w:lang w:val="es-ES_tradnl"/>
+        </w:rPr>
+        <w:t>Crear</w:t>
+      </w:r>
+      <w:proofErr w:type="spellEnd"/>
+      <w:r>
+        <w:rPr>
+          <w:rFonts w:ascii="Arial" w:hAnsi="Arial" w:cs="Arial"/>
+          <w:sz w:val="18"/>
+          <w:szCs w:val="18"/>
+          <w:highlight w:val="yellow"/>
+          <w:lang w:val="es-ES_tradnl"/>
+        </w:rPr>
+        <w:t xml:space="preserve"> una ilustración de una caja poco profunda, abierta por la parte superior y con canicas adentro.</w:t>
+      </w:r>
+      <w:r>
+        <w:rPr>
+          <w:rFonts w:ascii="Arial" w:hAnsi="Arial" w:cs="Arial"/>
+          <w:sz w:val="18"/>
+          <w:szCs w:val="18"/>
+          <w:highlight w:val="yellow"/>
+          <w:lang w:val="es-ES_tradnl"/>
+        </w:rPr>
         <w:t xml:space="preserve"> </w:t>
       </w:r>
-      <w:proofErr w:type="spellStart"/>
-      <w:r>
-        <w:rPr>
-          <w:rFonts w:ascii="Arial" w:hAnsi="Arial" w:cs="Arial"/>
-          <w:sz w:val="18"/>
-          <w:szCs w:val="18"/>
-          <w:lang w:val="es-ES_tradnl"/>
-        </w:rPr>
-        <w:t>Crear</w:t>
-      </w:r>
-      <w:proofErr w:type="spellEnd"/>
-      <w:r>
-        <w:rPr>
-          <w:rFonts w:ascii="Arial" w:hAnsi="Arial" w:cs="Arial"/>
-          <w:sz w:val="18"/>
-          <w:szCs w:val="18"/>
-          <w:lang w:val="es-ES_tradnl"/>
-        </w:rPr>
-        <w:t xml:space="preserve"> una ilustración de una caja poco profunda, abierta por la parte superior y con canicas adentro.  Algo similar a esto:</w:t>
+      <w:r>
+        <w:rPr>
+          <w:rFonts w:ascii="Arial" w:hAnsi="Arial" w:cs="Arial"/>
+          <w:sz w:val="18"/>
+          <w:szCs w:val="18"/>
+          <w:highlight w:val="yellow"/>
+          <w:lang w:val="es-ES_tradnl"/>
+        </w:rPr>
+        <w:t>Algo similar a esto:</w:t>
       </w:r>
     </w:p>
     <w:p>
@@ -5964,6 +6415,12 @@
         </w:rPr>
         <w:t>Algunas canicas</w:t>
       </w:r>
+      <w:r>
+        <w:rPr>
+          <w:lang w:val="es-CO"/>
+        </w:rPr>
+        <w:t>.</w:t>
+      </w:r>
     </w:p>
     <w:p>
       <w:pPr>
@@ -5989,6 +6446,12 @@
         </w:rPr>
         <w:t>na caja plana</w:t>
       </w:r>
+      <w:r>
+        <w:rPr>
+          <w:lang w:val="es-CO"/>
+        </w:rPr>
+        <w:t>.</w:t>
+      </w:r>
     </w:p>
     <w:p>
       <w:pPr>
@@ -6008,6 +6471,12 @@
         </w:rPr>
         <w:t>Libreta de apuntes y lápiz para escribir tus observaciones</w:t>
       </w:r>
+      <w:r>
+        <w:rPr>
+          <w:lang w:val="es-CO"/>
+        </w:rPr>
+        <w:t>.</w:t>
+      </w:r>
     </w:p>
     <w:p>
       <w:pPr>
@@ -6128,16 +6597,26 @@
           <w:highlight w:val="green"/>
           <w:lang w:val="es-ES_tradnl"/>
         </w:rPr>
-        <w:t xml:space="preserve"> caracteres máximo) </w:t>
-      </w:r>
-      <w:r>
-        <w:rPr>
-          <w:rFonts w:ascii="Arial" w:hAnsi="Arial"/>
-          <w:sz w:val="18"/>
-          <w:szCs w:val="18"/>
-          <w:lang w:val="es-ES_tradnl"/>
-        </w:rPr>
-        <w:t xml:space="preserve"> Procedimiento</w:t>
+        <w:t xml:space="preserve"> caracteres máximo)</w:t>
+      </w:r>
+      <w:r>
+        <w:rPr>
+          <w:rFonts w:ascii="Arial" w:hAnsi="Arial"/>
+          <w:sz w:val="18"/>
+          <w:szCs w:val="18"/>
+          <w:highlight w:val="green"/>
+          <w:lang w:val="es-ES_tradnl"/>
+        </w:rPr>
+        <w:t xml:space="preserve"> </w:t>
+      </w:r>
+      <w:r>
+        <w:rPr>
+          <w:rFonts w:ascii="Arial" w:hAnsi="Arial"/>
+          <w:sz w:val="18"/>
+          <w:szCs w:val="18"/>
+          <w:lang w:val="es-ES_tradnl"/>
+        </w:rPr>
+        <w:t>Procedimiento</w:t>
       </w:r>
     </w:p>
     <w:p>
@@ -6649,6 +7128,16 @@
           <w:szCs w:val="18"/>
           <w:lang w:val="es-ES_tradnl"/>
         </w:rPr>
+        <w:t xml:space="preserve">     </w:t>
+      </w:r>
+      <w:r>
+        <w:rPr>
+          <w:rFonts w:ascii="Arial" w:hAnsi="Arial" w:cs="Arial"/>
+          <w:sz w:val="18"/>
+          <w:szCs w:val="18"/>
+          <w:highlight w:val="yellow"/>
+          <w:lang w:val="es-ES_tradnl"/>
+        </w:rPr>
         <w:t xml:space="preserve">La </w:t>
       </w:r>
       <w:r>
@@ -6656,6 +7145,7 @@
           <w:rFonts w:ascii="Arial" w:hAnsi="Arial" w:cs="Arial"/>
           <w:sz w:val="18"/>
           <w:szCs w:val="18"/>
+          <w:highlight w:val="yellow"/>
           <w:lang w:val="es-ES_tradnl"/>
         </w:rPr>
         <w:t xml:space="preserve">misma </w:t>
@@ -6665,6 +7155,7 @@
           <w:rFonts w:ascii="Arial" w:hAnsi="Arial" w:cs="Arial"/>
           <w:sz w:val="18"/>
           <w:szCs w:val="18"/>
+          <w:highlight w:val="yellow"/>
           <w:lang w:val="es-ES_tradnl"/>
         </w:rPr>
         <w:t>caja con las canicas adentro, pero ahora con una pequeña inclinación y todas las canicas agrupadas en una esquina.</w:t>
@@ -6674,6 +7165,7 @@
           <w:rFonts w:ascii="Arial" w:hAnsi="Arial" w:cs="Arial"/>
           <w:sz w:val="18"/>
           <w:szCs w:val="18"/>
+          <w:highlight w:val="yellow"/>
           <w:lang w:val="es-ES_tradnl"/>
         </w:rPr>
         <w:t xml:space="preserve"> En alguna parte debe </w:t>
@@ -6683,6 +7175,7 @@
           <w:rFonts w:ascii="Arial" w:hAnsi="Arial" w:cs="Arial"/>
           <w:sz w:val="18"/>
           <w:szCs w:val="18"/>
+          <w:highlight w:val="yellow"/>
           <w:lang w:val="es-ES_tradnl"/>
         </w:rPr>
         <w:t xml:space="preserve">identificarse esta como la imagen 1 </w:t>
@@ -6692,6 +7185,7 @@
           <w:rFonts w:ascii="Arial" w:hAnsi="Arial" w:cs="Arial"/>
           <w:sz w:val="18"/>
           <w:szCs w:val="18"/>
+          <w:highlight w:val="yellow"/>
           <w:lang w:val="es-ES_tradnl"/>
         </w:rPr>
         <w:t>(un 1 debajo a un lado servirá)</w:t>
@@ -6701,6 +7195,7 @@
           <w:rFonts w:ascii="Arial" w:hAnsi="Arial" w:cs="Arial"/>
           <w:sz w:val="18"/>
           <w:szCs w:val="18"/>
+          <w:highlight w:val="yellow"/>
           <w:lang w:val="es-ES_tradnl"/>
         </w:rPr>
         <w:t>.</w:t>
@@ -6947,6 +7442,16 @@
           <w:szCs w:val="18"/>
           <w:lang w:val="es-ES_tradnl"/>
         </w:rPr>
+        <w:t xml:space="preserve">     </w:t>
+      </w:r>
+      <w:r>
+        <w:rPr>
+          <w:rFonts w:ascii="Arial" w:hAnsi="Arial" w:cs="Arial"/>
+          <w:sz w:val="18"/>
+          <w:szCs w:val="18"/>
+          <w:highlight w:val="yellow"/>
+          <w:lang w:val="es-ES_tradnl"/>
+        </w:rPr>
         <w:t xml:space="preserve">La caja con las canicas adentro, </w:t>
       </w:r>
       <w:r>
@@ -6954,6 +7459,7 @@
           <w:rFonts w:ascii="Arial" w:hAnsi="Arial" w:cs="Arial"/>
           <w:sz w:val="18"/>
           <w:szCs w:val="18"/>
+          <w:highlight w:val="yellow"/>
           <w:lang w:val="es-ES_tradnl"/>
         </w:rPr>
         <w:t xml:space="preserve">ahora </w:t>
@@ -6963,6 +7469,7 @@
           <w:rFonts w:ascii="Arial" w:hAnsi="Arial" w:cs="Arial"/>
           <w:sz w:val="18"/>
           <w:szCs w:val="18"/>
+          <w:highlight w:val="yellow"/>
           <w:lang w:val="es-ES_tradnl"/>
         </w:rPr>
         <w:t xml:space="preserve">sin inclinación y </w:t>
@@ -6972,6 +7479,7 @@
           <w:rFonts w:ascii="Arial" w:hAnsi="Arial" w:cs="Arial"/>
           <w:sz w:val="18"/>
           <w:szCs w:val="18"/>
+          <w:highlight w:val="yellow"/>
           <w:lang w:val="es-ES_tradnl"/>
         </w:rPr>
         <w:t xml:space="preserve">con </w:t>
@@ -6981,6 +7489,7 @@
           <w:rFonts w:ascii="Arial" w:hAnsi="Arial" w:cs="Arial"/>
           <w:sz w:val="18"/>
           <w:szCs w:val="18"/>
+          <w:highlight w:val="yellow"/>
           <w:lang w:val="es-ES_tradnl"/>
         </w:rPr>
         <w:t>las c</w:t>
@@ -6990,6 +7499,7 @@
           <w:rFonts w:ascii="Arial" w:hAnsi="Arial" w:cs="Arial"/>
           <w:sz w:val="18"/>
           <w:szCs w:val="18"/>
+          <w:highlight w:val="yellow"/>
           <w:lang w:val="es-ES_tradnl"/>
         </w:rPr>
         <w:t xml:space="preserve">anicas </w:t>
@@ -6999,6 +7509,7 @@
           <w:rFonts w:ascii="Arial" w:hAnsi="Arial" w:cs="Arial"/>
           <w:sz w:val="18"/>
           <w:szCs w:val="18"/>
+          <w:highlight w:val="yellow"/>
           <w:lang w:val="es-ES_tradnl"/>
         </w:rPr>
         <w:t>separadas y ocupando buena parte del</w:t>
@@ -7008,6 +7519,7 @@
           <w:rFonts w:ascii="Arial" w:hAnsi="Arial" w:cs="Arial"/>
           <w:sz w:val="18"/>
           <w:szCs w:val="18"/>
+          <w:highlight w:val="yellow"/>
           <w:lang w:val="es-ES_tradnl"/>
         </w:rPr>
         <w:t xml:space="preserve"> espacio de la caja.</w:t>
@@ -7017,6 +7529,7 @@
           <w:rFonts w:ascii="Arial" w:hAnsi="Arial" w:cs="Arial"/>
           <w:sz w:val="18"/>
           <w:szCs w:val="18"/>
+          <w:highlight w:val="yellow"/>
           <w:lang w:val="es-ES_tradnl"/>
         </w:rPr>
         <w:t xml:space="preserve"> Indicar un movimiento suave de la caja; puede ser con flechas a ambos lados de la </w:t>
@@ -7026,6 +7539,7 @@
           <w:rFonts w:ascii="Arial" w:hAnsi="Arial" w:cs="Arial"/>
           <w:sz w:val="18"/>
           <w:szCs w:val="18"/>
+          <w:highlight w:val="yellow"/>
           <w:lang w:val="es-ES_tradnl"/>
         </w:rPr>
         <w:t>caja y que apunten hacia afuera, o el símbolo de la vibración.</w:t>
@@ -7035,6 +7549,7 @@
           <w:rFonts w:ascii="Arial" w:hAnsi="Arial" w:cs="Arial"/>
           <w:sz w:val="18"/>
           <w:szCs w:val="18"/>
+          <w:highlight w:val="yellow"/>
           <w:lang w:val="es-ES_tradnl"/>
         </w:rPr>
         <w:t xml:space="preserve"> </w:t>
@@ -7044,6 +7559,7 @@
           <w:rFonts w:ascii="Arial" w:hAnsi="Arial" w:cs="Arial"/>
           <w:sz w:val="18"/>
           <w:szCs w:val="18"/>
+          <w:highlight w:val="yellow"/>
           <w:lang w:val="es-ES_tradnl"/>
         </w:rPr>
         <w:t>En alguna parte debe identificarse esta como la imagen 2 (un 2 debajo a un lado servirá).</w:t>
@@ -7250,7 +7766,25 @@
         <w:rPr>
           <w:lang w:val="es-CO"/>
         </w:rPr>
-        <w:t>Coloca las canicas dentro de la caja. Inclina suavemente la caja para que las “moléculas” se agrupen en uno de los extremos de la caja. Puedes observar que las “moléculas” tienen una forma y tamaño constante.</w:t>
+        <w:t xml:space="preserve">Coloca las canicas dentro de la caja. Inclina suavemente la caja para que las “moléculas” se agrupen en uno de </w:t>
+      </w:r>
+      <w:r>
+        <w:rPr>
+          <w:lang w:val="es-CO"/>
+        </w:rPr>
+        <w:t>su</w:t>
+      </w:r>
+      <w:r>
+        <w:rPr>
+          <w:lang w:val="es-CO"/>
+        </w:rPr>
+        <w:t xml:space="preserve">s </w:t>
+      </w:r>
+      <w:r>
+        <w:rPr>
+          <w:lang w:val="es-CO"/>
+        </w:rPr>
+        <w:t>extremos. Puedes observar que las “moléculas” tienen una forma y tamaño constante.</w:t>
       </w:r>
     </w:p>
     <w:p>
@@ -7283,14 +7817,14 @@
           <w:rFonts w:eastAsia="Times New Roman" w:cs="Times New Roman"/>
           <w:lang w:val="es-ES"/>
         </w:rPr>
-        <w:t xml:space="preserve">ndeja suavemente de lado a </w:t>
+        <w:t xml:space="preserve">ndeja de lado a </w:t>
       </w:r>
       <w:r>
         <w:rPr>
           <w:rFonts w:eastAsia="Times New Roman" w:cs="Times New Roman"/>
           <w:lang w:val="es-ES"/>
         </w:rPr>
-        <w:t>lado, de manera que las canicas de separen</w:t>
+        <w:t>lado</w:t>
       </w:r>
       <w:r>
         <w:rPr>
@@ -7304,34 +7838,83 @@
           <w:rFonts w:eastAsia="Times New Roman" w:cs="Times New Roman"/>
           <w:lang w:val="es-ES"/>
         </w:rPr>
-        <w:t>entre sí y ocupen una porción mayor de la caja. Ahora puedes ver có</w:t>
+        <w:t>suavemente</w:t>
       </w:r>
       <w:r>
         <w:rPr>
           <w:rFonts w:eastAsia="Times New Roman" w:cs="Times New Roman"/>
           <w:lang w:val="es-ES"/>
         </w:rPr>
-        <w:t>mo el grupo de "moléculas" tiene más energía</w:t>
+        <w:t xml:space="preserve">, de manera que las canicas </w:t>
       </w:r>
       <w:r>
         <w:rPr>
           <w:rFonts w:eastAsia="Times New Roman" w:cs="Times New Roman"/>
           <w:lang w:val="es-ES"/>
         </w:rPr>
-        <w:t xml:space="preserve"> y el conjunto no tiene una forma definida, excepto por</w:t>
+        <w:t xml:space="preserve">se </w:t>
       </w:r>
       <w:r>
         <w:rPr>
           <w:rFonts w:eastAsia="Times New Roman" w:cs="Times New Roman"/>
           <w:lang w:val="es-ES"/>
         </w:rPr>
-        <w:t xml:space="preserve"> la parte contra los bordes de la</w:t>
+        <w:t>separen</w:t>
       </w:r>
       <w:r>
         <w:rPr>
           <w:rFonts w:eastAsia="Times New Roman" w:cs="Times New Roman"/>
           <w:lang w:val="es-ES"/>
         </w:rPr>
+        <w:t xml:space="preserve"> </w:t>
+      </w:r>
+      <w:r>
+        <w:rPr>
+          <w:rFonts w:eastAsia="Times New Roman" w:cs="Times New Roman"/>
+          <w:lang w:val="es-ES"/>
+        </w:rPr>
+        <w:t>entre sí y ocupen una porción mayor de la caja. Ahora puedes ver có</w:t>
+      </w:r>
+      <w:r>
+        <w:rPr>
+          <w:rFonts w:eastAsia="Times New Roman" w:cs="Times New Roman"/>
+          <w:lang w:val="es-ES"/>
+        </w:rPr>
+        <w:t>mo el grupo de "moléculas" tiene más energía</w:t>
+      </w:r>
+      <w:r>
+        <w:rPr>
+          <w:rFonts w:eastAsia="Times New Roman" w:cs="Times New Roman"/>
+          <w:lang w:val="es-ES"/>
+        </w:rPr>
+        <w:t xml:space="preserve"> y el conjunto no tiene una forma definida, excepto por</w:t>
+      </w:r>
+      <w:r>
+        <w:rPr>
+          <w:rFonts w:eastAsia="Times New Roman" w:cs="Times New Roman"/>
+          <w:lang w:val="es-ES"/>
+        </w:rPr>
+        <w:t xml:space="preserve"> la parte </w:t>
+      </w:r>
+      <w:r>
+        <w:rPr>
+          <w:rFonts w:eastAsia="Times New Roman" w:cs="Times New Roman"/>
+          <w:lang w:val="es-ES"/>
+        </w:rPr>
+        <w:t xml:space="preserve">que está en </w:t>
+      </w:r>
+      <w:r>
+        <w:rPr>
+          <w:rFonts w:eastAsia="Times New Roman" w:cs="Times New Roman"/>
+          <w:lang w:val="es-ES"/>
+        </w:rPr>
+        <w:t>los bordes de la</w:t>
+      </w:r>
+      <w:r>
+        <w:rPr>
+          <w:rFonts w:eastAsia="Times New Roman" w:cs="Times New Roman"/>
+          <w:lang w:val="es-ES"/>
+        </w:rPr>
         <w:t xml:space="preserve"> caja.</w:t>
       </w:r>
     </w:p>
@@ -7341,7 +7924,7 @@
           <w:rFonts w:ascii="Arial" w:hAnsi="Arial" w:cs="Arial"/>
           <w:sz w:val="18"/>
           <w:szCs w:val="18"/>
-          <w:lang w:val="es-ES_tradnl"/>
+          <w:lang w:val="es-CO"/>
         </w:rPr>
       </w:pPr>
     </w:p>
@@ -7444,16 +8027,26 @@
           <w:highlight w:val="green"/>
           <w:lang w:val="es-ES_tradnl"/>
         </w:rPr>
-        <w:t xml:space="preserve"> caracteres máximo) </w:t>
-      </w:r>
-      <w:r>
-        <w:rPr>
-          <w:rFonts w:ascii="Arial" w:hAnsi="Arial"/>
-          <w:sz w:val="18"/>
-          <w:szCs w:val="18"/>
-          <w:lang w:val="es-ES_tradnl"/>
-        </w:rPr>
-        <w:t xml:space="preserve"> Procedimiento</w:t>
+        <w:t xml:space="preserve"> caracteres máximo)</w:t>
+      </w:r>
+      <w:r>
+        <w:rPr>
+          <w:rFonts w:ascii="Arial" w:hAnsi="Arial"/>
+          <w:sz w:val="18"/>
+          <w:szCs w:val="18"/>
+          <w:highlight w:val="green"/>
+          <w:lang w:val="es-ES_tradnl"/>
+        </w:rPr>
+        <w:t xml:space="preserve"> </w:t>
+      </w:r>
+      <w:r>
+        <w:rPr>
+          <w:rFonts w:ascii="Arial" w:hAnsi="Arial"/>
+          <w:sz w:val="18"/>
+          <w:szCs w:val="18"/>
+          <w:lang w:val="es-ES_tradnl"/>
+        </w:rPr>
+        <w:t>Procedimiento</w:t>
       </w:r>
     </w:p>
     <w:p>
@@ -8055,16 +8648,7 @@
           <w:szCs w:val="18"/>
           <w:lang w:val="es-ES_tradnl"/>
         </w:rPr>
-        <w:t>a ambos lados de la c</w:t>
-      </w:r>
-      <w:r>
-        <w:rPr>
-          <w:rFonts w:ascii="Arial" w:hAnsi="Arial" w:cs="Arial"/>
-          <w:sz w:val="18"/>
-          <w:szCs w:val="18"/>
-          <w:lang w:val="es-ES_tradnl"/>
-        </w:rPr>
-        <w:t>aja y que apunten hacia afue</w:t>
+        <w:t>a ambos lados de la caja y que apunten hacia afue</w:t>
       </w:r>
       <w:r>
         <w:rPr>
@@ -8085,8 +8669,6 @@
           <w:lang w:val="es-ES_tradnl"/>
         </w:rPr>
       </w:pPr>
-      <w:bookmarkStart w:id="0" w:name="_GoBack"/>
-      <w:bookmarkEnd w:id="0"/>
     </w:p>
     <w:p>
       <w:pPr>
@@ -8206,35 +8788,112 @@
           <w:rFonts w:eastAsia="Times New Roman" w:cs="Times New Roman"/>
           <w:lang w:val="es-ES"/>
         </w:rPr>
-        <w:t xml:space="preserve">3. Con la caja puesta sobre una mesa, agita la caja </w:t>
+        <w:t xml:space="preserve">3. </w:t>
       </w:r>
       <w:r>
         <w:rPr>
           <w:rFonts w:eastAsia="Times New Roman" w:cs="Times New Roman"/>
           <w:lang w:val="es-ES"/>
         </w:rPr>
-        <w:t>con más fuerza y hacia</w:t>
+        <w:t>Pon</w:t>
       </w:r>
       <w:r>
         <w:rPr>
           <w:rFonts w:eastAsia="Times New Roman" w:cs="Times New Roman"/>
           <w:lang w:val="es-ES"/>
         </w:rPr>
-        <w:t xml:space="preserve"> todos los lados</w:t>
+        <w:t xml:space="preserve"> </w:t>
       </w:r>
       <w:r>
         <w:rPr>
           <w:rFonts w:eastAsia="Times New Roman" w:cs="Times New Roman"/>
           <w:lang w:val="es-ES"/>
         </w:rPr>
-        <w:t xml:space="preserve"> (con cuidado de no hacer que las canicas salgan de la caja). A</w:t>
+        <w:t>la caja sobre una mesa</w:t>
       </w:r>
       <w:r>
         <w:rPr>
           <w:rFonts w:eastAsia="Times New Roman" w:cs="Times New Roman"/>
           <w:lang w:val="es-ES"/>
         </w:rPr>
-        <w:t>sí le das mucha energía a las “moléculas” y puedes observar como ellas llenan todos los espacios en la bandeja.</w:t>
+        <w:t xml:space="preserve"> y</w:t>
+      </w:r>
+      <w:r>
+        <w:rPr>
+          <w:rFonts w:eastAsia="Times New Roman" w:cs="Times New Roman"/>
+          <w:lang w:val="es-ES"/>
+        </w:rPr>
+        <w:t xml:space="preserve"> ag</w:t>
+      </w:r>
+      <w:r>
+        <w:rPr>
+          <w:rFonts w:eastAsia="Times New Roman" w:cs="Times New Roman"/>
+          <w:lang w:val="es-ES"/>
+        </w:rPr>
+        <w:t>ítala</w:t>
+      </w:r>
+      <w:r>
+        <w:rPr>
+          <w:rFonts w:eastAsia="Times New Roman" w:cs="Times New Roman"/>
+          <w:lang w:val="es-ES"/>
+        </w:rPr>
+        <w:t xml:space="preserve"> </w:t>
+      </w:r>
+      <w:r>
+        <w:rPr>
+          <w:rFonts w:eastAsia="Times New Roman" w:cs="Times New Roman"/>
+          <w:lang w:val="es-ES"/>
+        </w:rPr>
+        <w:t>con más fuerza y hacia</w:t>
+      </w:r>
+      <w:r>
+        <w:rPr>
+          <w:rFonts w:eastAsia="Times New Roman" w:cs="Times New Roman"/>
+          <w:lang w:val="es-ES"/>
+        </w:rPr>
+        <w:t xml:space="preserve"> todos los lados</w:t>
+      </w:r>
+      <w:r>
+        <w:rPr>
+          <w:rFonts w:eastAsia="Times New Roman" w:cs="Times New Roman"/>
+          <w:lang w:val="es-ES"/>
+        </w:rPr>
+        <w:t xml:space="preserve"> (con cuidado de no hacer que las canicas salgan de la caja). A</w:t>
+      </w:r>
+      <w:r>
+        <w:rPr>
+          <w:rFonts w:eastAsia="Times New Roman" w:cs="Times New Roman"/>
+          <w:lang w:val="es-ES"/>
+        </w:rPr>
+        <w:t xml:space="preserve">sí le das mucha energía a las “moléculas” y puedes observar </w:t>
+      </w:r>
+      <w:r>
+        <w:rPr>
+          <w:rFonts w:eastAsia="Times New Roman" w:cs="Times New Roman"/>
+          <w:lang w:val="es-ES"/>
+        </w:rPr>
+        <w:t>c</w:t>
+      </w:r>
+      <w:r>
+        <w:rPr>
+          <w:rFonts w:eastAsia="Times New Roman" w:cs="Times New Roman"/>
+          <w:lang w:val="es-ES"/>
+        </w:rPr>
+        <w:t>ó</w:t>
+      </w:r>
+      <w:r>
+        <w:rPr>
+          <w:rFonts w:eastAsia="Times New Roman" w:cs="Times New Roman"/>
+          <w:lang w:val="es-ES"/>
+        </w:rPr>
+        <w:t xml:space="preserve">mo </w:t>
+      </w:r>
+      <w:r>
+        <w:rPr>
+          <w:rFonts w:eastAsia="Times New Roman" w:cs="Times New Roman"/>
+          <w:lang w:val="es-ES"/>
+        </w:rPr>
+        <w:t>ellas llenan todos los espacios en la bandeja.</w:t>
       </w:r>
     </w:p>
     <w:p>
@@ -8854,7 +9513,7 @@
         <w:rPr>
           <w:lang w:val="es-CO"/>
         </w:rPr>
-        <w:t>¿Puedes decir cuál es en cada caso, y por qué?</w:t>
+        <w:t>¿Puedes decir cuál es en cada caso y por qué?</w:t>
       </w:r>
     </w:p>
     <w:p>
@@ -9288,7 +9947,6 @@
     <w:basedOn w:val="Tablanormal"/>
     <w:rsid w:val="006907A4"/>
     <w:tblPr>
-      <w:tblInd w:w="0" w:type="dxa"/>
       <w:tblBorders>
         <w:top w:val="single" w:sz="4" w:space="0" w:color="auto"/>
         <w:left w:val="single" w:sz="4" w:space="0" w:color="auto"/>
@@ -9297,12 +9955,6 @@
         <w:insideH w:val="single" w:sz="4" w:space="0" w:color="auto"/>
         <w:insideV w:val="single" w:sz="4" w:space="0" w:color="auto"/>
       </w:tblBorders>
-      <w:tblCellMar>
-        <w:top w:w="0" w:type="dxa"/>
-        <w:left w:w="108" w:type="dxa"/>
-        <w:bottom w:w="0" w:type="dxa"/>
-        <w:right w:w="108" w:type="dxa"/>
-      </w:tblCellMar>
     </w:tblPr>
   </w:style>
   <w:style w:type="paragraph" w:styleId="Prrafodelista">
@@ -9353,6 +10005,71 @@
     <w:rPr>
       <w:color w:val="0000FF"/>
       <w:u w:val="single"/>
+    </w:rPr>
+  </w:style>
+  <w:style w:type="character" w:styleId="Refdecomentario">
+    <w:name w:val="annotation reference"/>
+    <w:basedOn w:val="Fuentedeprrafopredeter"/>
+    <w:uiPriority w:val="99"/>
+    <w:semiHidden/>
+    <w:unhideWhenUsed/>
+    <w:rsid w:val="001C0558"/>
+    <w:rPr>
+      <w:sz w:val="16"/>
+      <w:szCs w:val="16"/>
+    </w:rPr>
+  </w:style>
+  <w:style w:type="paragraph" w:styleId="Textocomentario">
+    <w:name w:val="annotation text"/>
+    <w:basedOn w:val="Normal"/>
+    <w:link w:val="TextocomentarioCar"/>
+    <w:uiPriority w:val="99"/>
+    <w:semiHidden/>
+    <w:unhideWhenUsed/>
+    <w:rsid w:val="001C0558"/>
+    <w:rPr>
+      <w:sz w:val="20"/>
+      <w:szCs w:val="20"/>
+    </w:rPr>
+  </w:style>
+  <w:style w:type="character" w:customStyle="1" w:styleId="TextocomentarioCar">
+    <w:name w:val="Texto comentario Car"/>
+    <w:basedOn w:val="Fuentedeprrafopredeter"/>
+    <w:link w:val="Textocomentario"/>
+    <w:uiPriority w:val="99"/>
+    <w:semiHidden/>
+    <w:rsid w:val="001C0558"/>
+    <w:rPr>
+      <w:sz w:val="20"/>
+      <w:szCs w:val="20"/>
+    </w:rPr>
+  </w:style>
+  <w:style w:type="paragraph" w:styleId="Asuntodelcomentario">
+    <w:name w:val="annotation subject"/>
+    <w:basedOn w:val="Textocomentario"/>
+    <w:next w:val="Textocomentario"/>
+    <w:link w:val="AsuntodelcomentarioCar"/>
+    <w:uiPriority w:val="99"/>
+    <w:semiHidden/>
+    <w:unhideWhenUsed/>
+    <w:rsid w:val="001C0558"/>
+    <w:rPr>
+      <w:b/>
+      <w:bCs/>
+    </w:rPr>
+  </w:style>
+  <w:style w:type="character" w:customStyle="1" w:styleId="AsuntodelcomentarioCar">
+    <w:name w:val="Asunto del comentario Car"/>
+    <w:basedOn w:val="TextocomentarioCar"/>
+    <w:link w:val="Asuntodelcomentario"/>
+    <w:uiPriority w:val="99"/>
+    <w:semiHidden/>
+    <w:rsid w:val="001C0558"/>
+    <w:rPr>
+      <w:b/>
+      <w:bCs/>
+      <w:sz w:val="20"/>
+      <w:szCs w:val="20"/>
     </w:rPr>
   </w:style>
 </w:styles>
@@ -9546,7 +10263,6 @@
     <w:basedOn w:val="Tablanormal"/>
     <w:rsid w:val="006907A4"/>
     <w:tblPr>
-      <w:tblInd w:w="0" w:type="dxa"/>
       <w:tblBorders>
         <w:top w:val="single" w:sz="4" w:space="0" w:color="auto"/>
         <w:left w:val="single" w:sz="4" w:space="0" w:color="auto"/>
@@ -9555,12 +10271,6 @@
         <w:insideH w:val="single" w:sz="4" w:space="0" w:color="auto"/>
         <w:insideV w:val="single" w:sz="4" w:space="0" w:color="auto"/>
       </w:tblBorders>
-      <w:tblCellMar>
-        <w:top w:w="0" w:type="dxa"/>
-        <w:left w:w="108" w:type="dxa"/>
-        <w:bottom w:w="0" w:type="dxa"/>
-        <w:right w:w="108" w:type="dxa"/>
-      </w:tblCellMar>
     </w:tblPr>
   </w:style>
   <w:style w:type="paragraph" w:styleId="Prrafodelista">
@@ -9611,6 +10321,71 @@
     <w:rPr>
       <w:color w:val="0000FF"/>
       <w:u w:val="single"/>
+    </w:rPr>
+  </w:style>
+  <w:style w:type="character" w:styleId="Refdecomentario">
+    <w:name w:val="annotation reference"/>
+    <w:basedOn w:val="Fuentedeprrafopredeter"/>
+    <w:uiPriority w:val="99"/>
+    <w:semiHidden/>
+    <w:unhideWhenUsed/>
+    <w:rsid w:val="001C0558"/>
+    <w:rPr>
+      <w:sz w:val="16"/>
+      <w:szCs w:val="16"/>
+    </w:rPr>
+  </w:style>
+  <w:style w:type="paragraph" w:styleId="Textocomentario">
+    <w:name w:val="annotation text"/>
+    <w:basedOn w:val="Normal"/>
+    <w:link w:val="TextocomentarioCar"/>
+    <w:uiPriority w:val="99"/>
+    <w:semiHidden/>
+    <w:unhideWhenUsed/>
+    <w:rsid w:val="001C0558"/>
+    <w:rPr>
+      <w:sz w:val="20"/>
+      <w:szCs w:val="20"/>
+    </w:rPr>
+  </w:style>
+  <w:style w:type="character" w:customStyle="1" w:styleId="TextocomentarioCar">
+    <w:name w:val="Texto comentario Car"/>
+    <w:basedOn w:val="Fuentedeprrafopredeter"/>
+    <w:link w:val="Textocomentario"/>
+    <w:uiPriority w:val="99"/>
+    <w:semiHidden/>
+    <w:rsid w:val="001C0558"/>
+    <w:rPr>
+      <w:sz w:val="20"/>
+      <w:szCs w:val="20"/>
+    </w:rPr>
+  </w:style>
+  <w:style w:type="paragraph" w:styleId="Asuntodelcomentario">
+    <w:name w:val="annotation subject"/>
+    <w:basedOn w:val="Textocomentario"/>
+    <w:next w:val="Textocomentario"/>
+    <w:link w:val="AsuntodelcomentarioCar"/>
+    <w:uiPriority w:val="99"/>
+    <w:semiHidden/>
+    <w:unhideWhenUsed/>
+    <w:rsid w:val="001C0558"/>
+    <w:rPr>
+      <w:b/>
+      <w:bCs/>
+    </w:rPr>
+  </w:style>
+  <w:style w:type="character" w:customStyle="1" w:styleId="AsuntodelcomentarioCar">
+    <w:name w:val="Asunto del comentario Car"/>
+    <w:basedOn w:val="TextocomentarioCar"/>
+    <w:link w:val="Asuntodelcomentario"/>
+    <w:uiPriority w:val="99"/>
+    <w:semiHidden/>
+    <w:rsid w:val="001C0558"/>
+    <w:rPr>
+      <w:b/>
+      <w:bCs/>
+      <w:sz w:val="20"/>
+      <w:szCs w:val="20"/>
     </w:rPr>
   </w:style>
 </w:styles>
@@ -9941,7 +10716,7 @@
 </file>
 
 <file path=customXml/itemProps1.xml><?xml version="1.0" encoding="utf-8"?>
-<ds:datastoreItem xmlns:ds="http://schemas.openxmlformats.org/officeDocument/2006/customXml" ds:itemID="{1537D5E1-C9AA-45A5-85F0-51D727C599B6}">
+<ds:datastoreItem xmlns:ds="http://schemas.openxmlformats.org/officeDocument/2006/customXml" ds:itemID="{D7B060B6-38AF-41EB-A0C9-E6EEF884DF2F}">
   <ds:schemaRefs>
     <ds:schemaRef ds:uri="http://schemas.openxmlformats.org/officeDocument/2006/bibliography"/>
   </ds:schemaRefs>

--- a/fuentes/contenidos/grado04/guion08/CN_04_08_CO_REC80.docx
+++ b/fuentes/contenidos/grado04/guion08/CN_04_08_CO_REC80.docx
@@ -430,23 +430,62 @@
         </w:rPr>
         <w:t xml:space="preserve"> </w:t>
       </w:r>
-      <w:r>
-        <w:rPr>
-          <w:rFonts w:ascii="Arial" w:hAnsi="Arial"/>
-          <w:sz w:val="18"/>
-          <w:szCs w:val="18"/>
-          <w:lang w:val="es-ES_tradnl"/>
-        </w:rPr>
-        <w:t>M</w:t>
-      </w:r>
-      <w:r>
-        <w:rPr>
-          <w:rFonts w:ascii="Arial" w:hAnsi="Arial"/>
-          <w:sz w:val="18"/>
-          <w:szCs w:val="18"/>
-          <w:lang w:val="es-ES_tradnl"/>
-        </w:rPr>
-        <w:t>oléculas, estados de la materia, sólido, líquido, gas</w:t>
+      <w:proofErr w:type="spellStart"/>
+      <w:r>
+        <w:rPr>
+          <w:rFonts w:ascii="Arial" w:hAnsi="Arial"/>
+          <w:sz w:val="18"/>
+          <w:szCs w:val="18"/>
+          <w:lang w:val="es-ES_tradnl"/>
+        </w:rPr>
+        <w:t>m</w:t>
+      </w:r>
+      <w:r>
+        <w:rPr>
+          <w:rFonts w:ascii="Arial" w:hAnsi="Arial"/>
+          <w:sz w:val="18"/>
+          <w:szCs w:val="18"/>
+          <w:lang w:val="es-ES_tradnl"/>
+        </w:rPr>
+        <w:t>oléculas,</w:t>
+      </w:r>
+      <w:r>
+        <w:rPr>
+          <w:rFonts w:ascii="Arial" w:hAnsi="Arial"/>
+          <w:sz w:val="18"/>
+          <w:szCs w:val="18"/>
+          <w:lang w:val="es-ES_tradnl"/>
+        </w:rPr>
+        <w:t>estados</w:t>
+      </w:r>
+      <w:proofErr w:type="spellEnd"/>
+      <w:r>
+        <w:rPr>
+          <w:rFonts w:ascii="Arial" w:hAnsi="Arial"/>
+          <w:sz w:val="18"/>
+          <w:szCs w:val="18"/>
+          <w:lang w:val="es-ES_tradnl"/>
+        </w:rPr>
+        <w:t xml:space="preserve"> de la </w:t>
+      </w:r>
+      <w:proofErr w:type="spellStart"/>
+      <w:r>
+        <w:rPr>
+          <w:rFonts w:ascii="Arial" w:hAnsi="Arial"/>
+          <w:sz w:val="18"/>
+          <w:szCs w:val="18"/>
+          <w:lang w:val="es-ES_tradnl"/>
+        </w:rPr>
+        <w:t>materia,sólido,líquido,</w:t>
+      </w:r>
+      <w:r>
+        <w:rPr>
+          <w:rFonts w:ascii="Arial" w:hAnsi="Arial"/>
+          <w:sz w:val="18"/>
+          <w:szCs w:val="18"/>
+          <w:lang w:val="es-ES_tradnl"/>
+        </w:rPr>
+        <w:t>gas</w:t>
       </w:r>
       <w:r>
         <w:rPr>
@@ -457,15 +496,9 @@
         </w:rPr>
         <w:t>eoso</w:t>
       </w:r>
-      <w:r>
-        <w:rPr>
-          <w:rFonts w:ascii="Arial" w:hAnsi="Arial"/>
-          <w:sz w:val="18"/>
-          <w:szCs w:val="18"/>
-          <w:lang w:val="es-ES_tradnl"/>
-        </w:rPr>
-        <w:t>.</w:t>
-      </w:r>
+      <w:bookmarkStart w:id="0" w:name="_GoBack"/>
+      <w:bookmarkEnd w:id="0"/>
+      <w:proofErr w:type="spellEnd"/>
     </w:p>
     <w:p>
       <w:pPr>
@@ -3391,16 +3424,7 @@
           <w:rFonts w:ascii="Times New Roman" w:eastAsia="Times New Roman" w:hAnsi="Times New Roman" w:cs="Times New Roman"/>
           <w:lang w:val="es-ES_tradnl" w:eastAsia="es-ES"/>
         </w:rPr>
-        <w:t xml:space="preserve"> </w:t>
-      </w:r>
-      <w:bookmarkStart w:id="0" w:name="_GoBack"/>
-      <w:bookmarkEnd w:id="0"/>
-      <w:r>
-        <w:rPr>
-          <w:rFonts w:ascii="Times New Roman" w:eastAsia="Times New Roman" w:hAnsi="Times New Roman" w:cs="Times New Roman"/>
-          <w:lang w:val="es-ES_tradnl" w:eastAsia="es-ES"/>
-        </w:rPr>
-        <w:t>muy poca</w:t>
+        <w:t xml:space="preserve"> muy poca</w:t>
       </w:r>
       <w:r>
         <w:rPr>
@@ -10716,7 +10740,7 @@
 </file>
 
 <file path=customXml/itemProps1.xml><?xml version="1.0" encoding="utf-8"?>
-<ds:datastoreItem xmlns:ds="http://schemas.openxmlformats.org/officeDocument/2006/customXml" ds:itemID="{D7B060B6-38AF-41EB-A0C9-E6EEF884DF2F}">
+<ds:datastoreItem xmlns:ds="http://schemas.openxmlformats.org/officeDocument/2006/customXml" ds:itemID="{03F7CC62-4E27-4AF2-A6B7-45A90C412AE1}">
   <ds:schemaRefs>
     <ds:schemaRef ds:uri="http://schemas.openxmlformats.org/officeDocument/2006/bibliography"/>
   </ds:schemaRefs>
